--- a/automatics/mechanical/4200.docx
+++ b/automatics/mechanical/4200.docx
@@ -1,11 +1,11 @@
 
 <file path=word/document.xml><?xml version="1.0" encoding="utf-8"?>
-<w:document xmlns:ve="http://schemas.openxmlformats.org/markup-compatibility/2006" xmlns:o="urn:schemas-microsoft-com:office:office" xmlns:r="http://schemas.openxmlformats.org/officeDocument/2006/relationships" xmlns:m="http://schemas.openxmlformats.org/officeDocument/2006/math" xmlns:v="urn:schemas-microsoft-com:vml" xmlns:wp="http://schemas.openxmlformats.org/drawingml/2006/wordprocessingDrawing" xmlns:w10="urn:schemas-microsoft-com:office:word" xmlns:w="http://schemas.openxmlformats.org/wordprocessingml/2006/main" xmlns:wne="http://schemas.microsoft.com/office/word/2006/wordml">
+<w:document xmlns:wpc="http://schemas.microsoft.com/office/word/2010/wordprocessingCanvas" xmlns:mc="http://schemas.openxmlformats.org/markup-compatibility/2006" xmlns:o="urn:schemas-microsoft-com:office:office" xmlns:r="http://schemas.openxmlformats.org/officeDocument/2006/relationships" xmlns:m="http://schemas.openxmlformats.org/officeDocument/2006/math" xmlns:v="urn:schemas-microsoft-com:vml" xmlns:wp14="http://schemas.microsoft.com/office/word/2010/wordprocessingDrawing" xmlns:wp="http://schemas.openxmlformats.org/drawingml/2006/wordprocessingDrawing" xmlns:w10="urn:schemas-microsoft-com:office:word" xmlns:w="http://schemas.openxmlformats.org/wordprocessingml/2006/main" xmlns:w14="http://schemas.microsoft.com/office/word/2010/wordml" xmlns:wpg="http://schemas.microsoft.com/office/word/2010/wordprocessingGroup" xmlns:wpi="http://schemas.microsoft.com/office/word/2010/wordprocessingInk" xmlns:wne="http://schemas.microsoft.com/office/word/2006/wordml" xmlns:wps="http://schemas.microsoft.com/office/word/2010/wordprocessingShape" mc:Ignorable="w14 wp14">
   <w:body>
     <w:tbl>
       <w:tblPr>
         <w:tblW w:w="0" w:type="auto"/>
-        <w:tblLook w:val="04A0"/>
+        <w:tblLook w:val="04A0" w:firstRow="1" w:lastRow="0" w:firstColumn="1" w:lastColumn="0" w:noHBand="0" w:noVBand="1"/>
       </w:tblPr>
       <w:tblGrid>
         <w:gridCol w:w="2421"/>
@@ -51,7 +51,7 @@
                           </pic:cNvPicPr>
                         </pic:nvPicPr>
                         <pic:blipFill>
-                          <a:blip r:embed="rId8" cstate="print"/>
+                          <a:blip r:embed="rId9" cstate="print"/>
                           <a:srcRect/>
                           <a:stretch>
                             <a:fillRect/>
@@ -206,7 +206,7 @@
                           </pic:cNvPicPr>
                         </pic:nvPicPr>
                         <pic:blipFill>
-                          <a:blip r:embed="rId9" cstate="print"/>
+                          <a:blip r:embed="rId10" cstate="print"/>
                           <a:srcRect/>
                           <a:stretch>
                             <a:fillRect/>
@@ -408,7 +408,7 @@
       <w:tblPr>
         <w:tblStyle w:val="a6"/>
         <w:tblW w:w="0" w:type="auto"/>
-        <w:tblLook w:val="04A0"/>
+        <w:tblLook w:val="04A0" w:firstRow="1" w:lastRow="0" w:firstColumn="1" w:lastColumn="0" w:noHBand="0" w:noVBand="1"/>
       </w:tblPr>
       <w:tblGrid>
         <w:gridCol w:w="534"/>
@@ -475,7 +475,23 @@
                 <w:rFonts w:ascii="Cambria" w:hAnsi="Cambria"/>
                 <w:sz w:val="28"/>
               </w:rPr>
-              <w:t>Момент инерции, кг*м</w:t>
+              <w:t xml:space="preserve">Момент инерции, </w:t>
+            </w:r>
+            <w:proofErr w:type="gramStart"/>
+            <w:r>
+              <w:rPr>
+                <w:rFonts w:ascii="Cambria" w:hAnsi="Cambria"/>
+                <w:sz w:val="28"/>
+              </w:rPr>
+              <w:t>кг</w:t>
+            </w:r>
+            <w:proofErr w:type="gramEnd"/>
+            <w:r>
+              <w:rPr>
+                <w:rFonts w:ascii="Cambria" w:hAnsi="Cambria"/>
+                <w:sz w:val="28"/>
+              </w:rPr>
+              <w:t>*м</w:t>
             </w:r>
           </w:p>
         </w:tc>
@@ -549,6 +565,7 @@
               </w:rPr>
               <w:t>, рад/</w:t>
             </w:r>
+            <w:proofErr w:type="gramStart"/>
             <w:r>
               <w:rPr>
                 <w:rFonts w:ascii="Cambria" w:hAnsi="Cambria"/>
@@ -556,6 +573,7 @@
               </w:rPr>
               <w:t>с</w:t>
             </w:r>
+            <w:proofErr w:type="gramEnd"/>
           </w:p>
         </w:tc>
       </w:tr>
@@ -619,24 +637,17 @@
                 <w:rFonts w:ascii="Cambria" w:hAnsi="Cambria"/>
                 <w:sz w:val="28"/>
               </w:rPr>
-              <w:t xml:space="preserve">Момент, </w:t>
-            </w:r>
-            <w:proofErr w:type="spellStart"/>
-            <w:r>
-              <w:rPr>
-                <w:rFonts w:ascii="Cambria" w:hAnsi="Cambria"/>
-                <w:sz w:val="28"/>
-              </w:rPr>
-              <w:t>н</w:t>
-            </w:r>
-            <w:proofErr w:type="spellEnd"/>
-            <w:r>
-              <w:rPr>
-                <w:rFonts w:ascii="Cambria" w:hAnsi="Cambria"/>
-                <w:sz w:val="28"/>
-              </w:rPr>
-              <w:t>*м</w:t>
-            </w:r>
+              <w:t>Момент, н*</w:t>
+            </w:r>
+            <w:proofErr w:type="gramStart"/>
+            <w:r>
+              <w:rPr>
+                <w:rFonts w:ascii="Cambria" w:hAnsi="Cambria"/>
+                <w:sz w:val="28"/>
+              </w:rPr>
+              <w:t>м</w:t>
+            </w:r>
+            <w:proofErr w:type="gramEnd"/>
           </w:p>
         </w:tc>
       </w:tr>
@@ -653,7 +664,6 @@
                 <w:sz w:val="28"/>
               </w:rPr>
             </w:pPr>
-            <w:proofErr w:type="spellStart"/>
             <w:r>
               <w:rPr>
                 <w:rFonts w:ascii="Cambria" w:hAnsi="Cambria"/>
@@ -661,7 +671,6 @@
               </w:rPr>
               <w:t>t</w:t>
             </w:r>
-            <w:proofErr w:type="spellEnd"/>
           </w:p>
         </w:tc>
         <w:tc>
@@ -702,8 +711,17 @@
                 <w:rFonts w:ascii="Cambria" w:hAnsi="Cambria"/>
                 <w:sz w:val="28"/>
               </w:rPr>
-              <w:t>Время, с</w:t>
-            </w:r>
+              <w:t xml:space="preserve">Время, </w:t>
+            </w:r>
+            <w:proofErr w:type="gramStart"/>
+            <w:r>
+              <w:rPr>
+                <w:rFonts w:ascii="Cambria" w:hAnsi="Cambria"/>
+                <w:sz w:val="28"/>
+              </w:rPr>
+              <w:t>с</w:t>
+            </w:r>
+            <w:proofErr w:type="gramEnd"/>
           </w:p>
         </w:tc>
       </w:tr>
@@ -812,8 +830,10 @@
           <w:rFonts w:ascii="Cambria" w:hAnsi="Cambria"/>
           <w:sz w:val="28"/>
         </w:rPr>
-        <w:t xml:space="preserve"> от присоединенных блоков, а на выход - скорость вращения и суммарный момент</w:t>
+        <w:t xml:space="preserve"> от присоединенных блоков, а на выход - скорость вращения</w:t>
       </w:r>
+      <w:bookmarkStart w:id="0" w:name="_GoBack"/>
+      <w:bookmarkEnd w:id="0"/>
       <w:r>
         <w:rPr>
           <w:rFonts w:ascii="Cambria" w:hAnsi="Cambria"/>
@@ -861,7 +881,7 @@
       <w:tblPr>
         <w:tblStyle w:val="a6"/>
         <w:tblW w:w="0" w:type="auto"/>
-        <w:tblLook w:val="04A0"/>
+        <w:tblLook w:val="04A0" w:firstRow="1" w:lastRow="0" w:firstColumn="1" w:lastColumn="0" w:noHBand="0" w:noVBand="1"/>
       </w:tblPr>
       <w:tblGrid>
         <w:gridCol w:w="534"/>
@@ -928,7 +948,23 @@
                 <w:rFonts w:ascii="Cambria" w:hAnsi="Cambria"/>
                 <w:sz w:val="28"/>
               </w:rPr>
-              <w:t>Момент инерции, кг*м</w:t>
+              <w:t xml:space="preserve">Момент инерции, </w:t>
+            </w:r>
+            <w:proofErr w:type="gramStart"/>
+            <w:r>
+              <w:rPr>
+                <w:rFonts w:ascii="Cambria" w:hAnsi="Cambria"/>
+                <w:sz w:val="28"/>
+              </w:rPr>
+              <w:t>кг</w:t>
+            </w:r>
+            <w:proofErr w:type="gramEnd"/>
+            <w:r>
+              <w:rPr>
+                <w:rFonts w:ascii="Cambria" w:hAnsi="Cambria"/>
+                <w:sz w:val="28"/>
+              </w:rPr>
+              <w:t>*м</w:t>
             </w:r>
           </w:p>
         </w:tc>
@@ -982,7 +1018,7 @@
       <w:tblPr>
         <w:tblStyle w:val="a6"/>
         <w:tblW w:w="0" w:type="auto"/>
-        <w:tblLook w:val="04A0"/>
+        <w:tblLook w:val="04A0" w:firstRow="1" w:lastRow="0" w:firstColumn="1" w:lastColumn="0" w:noHBand="0" w:noVBand="1"/>
       </w:tblPr>
       <w:tblGrid>
         <w:gridCol w:w="534"/>
@@ -1049,24 +1085,17 @@
                 <w:rFonts w:ascii="Cambria" w:hAnsi="Cambria"/>
                 <w:sz w:val="28"/>
               </w:rPr>
-              <w:t xml:space="preserve">Суммарный момент, </w:t>
-            </w:r>
-            <w:proofErr w:type="spellStart"/>
-            <w:r>
-              <w:rPr>
-                <w:rFonts w:ascii="Cambria" w:hAnsi="Cambria"/>
-                <w:sz w:val="28"/>
-              </w:rPr>
-              <w:t>н</w:t>
-            </w:r>
-            <w:proofErr w:type="spellEnd"/>
-            <w:r>
-              <w:rPr>
-                <w:rFonts w:ascii="Cambria" w:hAnsi="Cambria"/>
-                <w:sz w:val="28"/>
-              </w:rPr>
-              <w:t>*м</w:t>
-            </w:r>
+              <w:t>Суммарный момент, н*</w:t>
+            </w:r>
+            <w:proofErr w:type="gramStart"/>
+            <w:r>
+              <w:rPr>
+                <w:rFonts w:ascii="Cambria" w:hAnsi="Cambria"/>
+                <w:sz w:val="28"/>
+              </w:rPr>
+              <w:t>м</w:t>
+            </w:r>
+            <w:proofErr w:type="gramEnd"/>
           </w:p>
         </w:tc>
       </w:tr>
@@ -1130,8 +1159,17 @@
                 <w:rFonts w:ascii="Cambria" w:hAnsi="Cambria"/>
                 <w:sz w:val="28"/>
               </w:rPr>
-              <w:t>Угловая скорость, рад/с</w:t>
-            </w:r>
+              <w:t>Угловая скорость, рад/</w:t>
+            </w:r>
+            <w:proofErr w:type="gramStart"/>
+            <w:r>
+              <w:rPr>
+                <w:rFonts w:ascii="Cambria" w:hAnsi="Cambria"/>
+                <w:sz w:val="28"/>
+              </w:rPr>
+              <w:t>с</w:t>
+            </w:r>
+            <w:proofErr w:type="gramEnd"/>
           </w:p>
         </w:tc>
       </w:tr>
@@ -1195,8 +1233,17 @@
                 <w:rFonts w:ascii="Cambria" w:hAnsi="Cambria"/>
                 <w:sz w:val="28"/>
               </w:rPr>
-              <w:t>Мощность, Вт</w:t>
-            </w:r>
+              <w:t xml:space="preserve">Мощность, </w:t>
+            </w:r>
+            <w:proofErr w:type="gramStart"/>
+            <w:r>
+              <w:rPr>
+                <w:rFonts w:ascii="Cambria" w:hAnsi="Cambria"/>
+                <w:sz w:val="28"/>
+              </w:rPr>
+              <w:t>Вт</w:t>
+            </w:r>
+            <w:proofErr w:type="gramEnd"/>
           </w:p>
         </w:tc>
       </w:tr>
@@ -1212,7 +1259,7 @@
       </w:pPr>
     </w:p>
     <w:sectPr>
-      <w:headerReference w:type="default" r:id="rId10"/>
+      <w:headerReference w:type="default" r:id="rId11"/>
       <w:pgSz w:w="11906" w:h="16838"/>
       <w:pgMar w:top="567" w:right="567" w:bottom="567" w:left="1701" w:header="708" w:footer="708" w:gutter="0"/>
       <w:cols w:space="708"/>
@@ -1223,7 +1270,7 @@
 </file>
 
 <file path=word/endnotes.xml><?xml version="1.0" encoding="utf-8"?>
-<w:endnotes xmlns:ve="http://schemas.openxmlformats.org/markup-compatibility/2006" xmlns:o="urn:schemas-microsoft-com:office:office" xmlns:r="http://schemas.openxmlformats.org/officeDocument/2006/relationships" xmlns:m="http://schemas.openxmlformats.org/officeDocument/2006/math" xmlns:v="urn:schemas-microsoft-com:vml" xmlns:wp="http://schemas.openxmlformats.org/drawingml/2006/wordprocessingDrawing" xmlns:w10="urn:schemas-microsoft-com:office:word" xmlns:w="http://schemas.openxmlformats.org/wordprocessingml/2006/main" xmlns:wne="http://schemas.microsoft.com/office/word/2006/wordml">
+<w:endnotes xmlns:wpc="http://schemas.microsoft.com/office/word/2010/wordprocessingCanvas" xmlns:mc="http://schemas.openxmlformats.org/markup-compatibility/2006" xmlns:o="urn:schemas-microsoft-com:office:office" xmlns:r="http://schemas.openxmlformats.org/officeDocument/2006/relationships" xmlns:m="http://schemas.openxmlformats.org/officeDocument/2006/math" xmlns:v="urn:schemas-microsoft-com:vml" xmlns:wp14="http://schemas.microsoft.com/office/word/2010/wordprocessingDrawing" xmlns:wp="http://schemas.openxmlformats.org/drawingml/2006/wordprocessingDrawing" xmlns:w10="urn:schemas-microsoft-com:office:word" xmlns:w="http://schemas.openxmlformats.org/wordprocessingml/2006/main" xmlns:w14="http://schemas.microsoft.com/office/word/2010/wordml" xmlns:wpg="http://schemas.microsoft.com/office/word/2010/wordprocessingGroup" xmlns:wpi="http://schemas.microsoft.com/office/word/2010/wordprocessingInk" xmlns:wne="http://schemas.microsoft.com/office/word/2006/wordml" xmlns:wps="http://schemas.microsoft.com/office/word/2010/wordprocessingShape" mc:Ignorable="w14 wp14">
   <w:endnote w:type="separator" w:id="-1">
     <w:p>
       <w:r>
@@ -1242,7 +1289,7 @@
 </file>
 
 <file path=word/footnotes.xml><?xml version="1.0" encoding="utf-8"?>
-<w:footnotes xmlns:ve="http://schemas.openxmlformats.org/markup-compatibility/2006" xmlns:o="urn:schemas-microsoft-com:office:office" xmlns:r="http://schemas.openxmlformats.org/officeDocument/2006/relationships" xmlns:m="http://schemas.openxmlformats.org/officeDocument/2006/math" xmlns:v="urn:schemas-microsoft-com:vml" xmlns:wp="http://schemas.openxmlformats.org/drawingml/2006/wordprocessingDrawing" xmlns:w10="urn:schemas-microsoft-com:office:word" xmlns:w="http://schemas.openxmlformats.org/wordprocessingml/2006/main" xmlns:wne="http://schemas.microsoft.com/office/word/2006/wordml">
+<w:footnotes xmlns:wpc="http://schemas.microsoft.com/office/word/2010/wordprocessingCanvas" xmlns:mc="http://schemas.openxmlformats.org/markup-compatibility/2006" xmlns:o="urn:schemas-microsoft-com:office:office" xmlns:r="http://schemas.openxmlformats.org/officeDocument/2006/relationships" xmlns:m="http://schemas.openxmlformats.org/officeDocument/2006/math" xmlns:v="urn:schemas-microsoft-com:vml" xmlns:wp14="http://schemas.microsoft.com/office/word/2010/wordprocessingDrawing" xmlns:wp="http://schemas.openxmlformats.org/drawingml/2006/wordprocessingDrawing" xmlns:w10="urn:schemas-microsoft-com:office:word" xmlns:w="http://schemas.openxmlformats.org/wordprocessingml/2006/main" xmlns:w14="http://schemas.microsoft.com/office/word/2010/wordml" xmlns:wpg="http://schemas.microsoft.com/office/word/2010/wordprocessingGroup" xmlns:wpi="http://schemas.microsoft.com/office/word/2010/wordprocessingInk" xmlns:wne="http://schemas.microsoft.com/office/word/2006/wordml" xmlns:wps="http://schemas.microsoft.com/office/word/2010/wordprocessingShape" mc:Ignorable="w14 wp14">
   <w:footnote w:type="separator" w:id="-1">
     <w:p>
       <w:r>
@@ -1261,7 +1308,7 @@
 </file>
 
 <file path=word/header1.xml><?xml version="1.0" encoding="utf-8"?>
-<w:hdr xmlns:ve="http://schemas.openxmlformats.org/markup-compatibility/2006" xmlns:o="urn:schemas-microsoft-com:office:office" xmlns:r="http://schemas.openxmlformats.org/officeDocument/2006/relationships" xmlns:m="http://schemas.openxmlformats.org/officeDocument/2006/math" xmlns:v="urn:schemas-microsoft-com:vml" xmlns:wp="http://schemas.openxmlformats.org/drawingml/2006/wordprocessingDrawing" xmlns:w10="urn:schemas-microsoft-com:office:word" xmlns:w="http://schemas.openxmlformats.org/wordprocessingml/2006/main" xmlns:wne="http://schemas.microsoft.com/office/word/2006/wordml">
+<w:hdr xmlns:wpc="http://schemas.microsoft.com/office/word/2010/wordprocessingCanvas" xmlns:mc="http://schemas.openxmlformats.org/markup-compatibility/2006" xmlns:o="urn:schemas-microsoft-com:office:office" xmlns:r="http://schemas.openxmlformats.org/officeDocument/2006/relationships" xmlns:m="http://schemas.openxmlformats.org/officeDocument/2006/math" xmlns:v="urn:schemas-microsoft-com:vml" xmlns:wp14="http://schemas.microsoft.com/office/word/2010/wordprocessingDrawing" xmlns:wp="http://schemas.openxmlformats.org/drawingml/2006/wordprocessingDrawing" xmlns:w10="urn:schemas-microsoft-com:office:word" xmlns:w="http://schemas.openxmlformats.org/wordprocessingml/2006/main" xmlns:w14="http://schemas.microsoft.com/office/word/2010/wordml" xmlns:wpg="http://schemas.microsoft.com/office/word/2010/wordprocessingGroup" xmlns:wpi="http://schemas.microsoft.com/office/word/2010/wordprocessingInk" xmlns:wne="http://schemas.microsoft.com/office/word/2006/wordml" xmlns:wps="http://schemas.microsoft.com/office/word/2010/wordprocessingShape" mc:Ignorable="w14 wp14">
   <w:p>
     <w:pPr>
       <w:pStyle w:val="ab"/>
@@ -1275,7 +1322,7 @@
 </file>
 
 <file path=word/numbering.xml><?xml version="1.0" encoding="utf-8"?>
-<w:numbering xmlns:ve="http://schemas.openxmlformats.org/markup-compatibility/2006" xmlns:o="urn:schemas-microsoft-com:office:office" xmlns:r="http://schemas.openxmlformats.org/officeDocument/2006/relationships" xmlns:m="http://schemas.openxmlformats.org/officeDocument/2006/math" xmlns:v="urn:schemas-microsoft-com:vml" xmlns:wp="http://schemas.openxmlformats.org/drawingml/2006/wordprocessingDrawing" xmlns:w10="urn:schemas-microsoft-com:office:word" xmlns:w="http://schemas.openxmlformats.org/wordprocessingml/2006/main" xmlns:wne="http://schemas.microsoft.com/office/word/2006/wordml">
+<w:numbering xmlns:wpc="http://schemas.microsoft.com/office/word/2010/wordprocessingCanvas" xmlns:mc="http://schemas.openxmlformats.org/markup-compatibility/2006" xmlns:o="urn:schemas-microsoft-com:office:office" xmlns:r="http://schemas.openxmlformats.org/officeDocument/2006/relationships" xmlns:m="http://schemas.openxmlformats.org/officeDocument/2006/math" xmlns:v="urn:schemas-microsoft-com:vml" xmlns:wp14="http://schemas.microsoft.com/office/word/2010/wordprocessingDrawing" xmlns:wp="http://schemas.openxmlformats.org/drawingml/2006/wordprocessingDrawing" xmlns:w10="urn:schemas-microsoft-com:office:word" xmlns:w="http://schemas.openxmlformats.org/wordprocessingml/2006/main" xmlns:w14="http://schemas.microsoft.com/office/word/2010/wordml" xmlns:wpg="http://schemas.microsoft.com/office/word/2010/wordprocessingGroup" xmlns:wpi="http://schemas.microsoft.com/office/word/2010/wordprocessingInk" xmlns:wne="http://schemas.microsoft.com/office/word/2006/wordml" xmlns:wps="http://schemas.microsoft.com/office/word/2010/wordprocessingShape" mc:Ignorable="w14 wp14">
   <w:abstractNum w:abstractNumId="0">
     <w:nsid w:val="00000005"/>
     <w:multiLevelType w:val="multilevel"/>
@@ -2008,7 +2055,7 @@
 </file>
 
 <file path=word/styles.xml><?xml version="1.0" encoding="utf-8"?>
-<w:styles xmlns:r="http://schemas.openxmlformats.org/officeDocument/2006/relationships" xmlns:w="http://schemas.openxmlformats.org/wordprocessingml/2006/main">
+<w:styles xmlns:mc="http://schemas.openxmlformats.org/markup-compatibility/2006" xmlns:r="http://schemas.openxmlformats.org/officeDocument/2006/relationships" xmlns:w="http://schemas.openxmlformats.org/wordprocessingml/2006/main" xmlns:w14="http://schemas.microsoft.com/office/word/2010/wordml" mc:Ignorable="w14">
   <w:docDefaults>
     <w:rPrDefault>
       <w:rPr>
@@ -2268,7 +2315,6 @@
     <w:uiPriority w:val="99"/>
     <w:semiHidden/>
     <w:unhideWhenUsed/>
-    <w:qFormat/>
     <w:tblPr>
       <w:tblInd w:w="0" w:type="dxa"/>
       <w:tblCellMar>
@@ -2369,7 +2415,6 @@
     <w:uiPriority w:val="59"/>
     <w:rsid w:val="00EE325E"/>
     <w:tblPr>
-      <w:tblInd w:w="0" w:type="dxa"/>
       <w:tblBorders>
         <w:top w:val="single" w:sz="4" w:space="0" w:color="000000"/>
         <w:left w:val="single" w:sz="4" w:space="0" w:color="000000"/>
@@ -2378,12 +2423,6 @@
         <w:insideH w:val="single" w:sz="4" w:space="0" w:color="000000"/>
         <w:insideV w:val="single" w:sz="4" w:space="0" w:color="000000"/>
       </w:tblBorders>
-      <w:tblCellMar>
-        <w:top w:w="0" w:type="dxa"/>
-        <w:left w:w="108" w:type="dxa"/>
-        <w:bottom w:w="0" w:type="dxa"/>
-        <w:right w:w="108" w:type="dxa"/>
-      </w:tblCellMar>
     </w:tblPr>
   </w:style>
   <w:style w:type="paragraph" w:styleId="a7">
@@ -2686,6 +2725,196 @@
     <w:rPr>
       <w:color w:val="808080"/>
     </w:rPr>
+  </w:style>
+</w:styles>
+</file>
+
+<file path=word/stylesWithEffects.xml><?xml version="1.0" encoding="utf-8"?>
+<w:styles xmlns:wpc="http://schemas.microsoft.com/office/word/2010/wordprocessingCanvas" xmlns:mc="http://schemas.openxmlformats.org/markup-compatibility/2006" xmlns:o="urn:schemas-microsoft-com:office:office" xmlns:r="http://schemas.openxmlformats.org/officeDocument/2006/relationships" xmlns:m="http://schemas.openxmlformats.org/officeDocument/2006/math" xmlns:v="urn:schemas-microsoft-com:vml" xmlns:wp14="http://schemas.microsoft.com/office/word/2010/wordprocessingDrawing" xmlns:wp="http://schemas.openxmlformats.org/drawingml/2006/wordprocessingDrawing" xmlns:w10="urn:schemas-microsoft-com:office:word" xmlns:w="http://schemas.openxmlformats.org/wordprocessingml/2006/main" xmlns:w14="http://schemas.microsoft.com/office/word/2010/wordml" xmlns:wpg="http://schemas.microsoft.com/office/word/2010/wordprocessingGroup" xmlns:wpi="http://schemas.microsoft.com/office/word/2010/wordprocessingInk" xmlns:wne="http://schemas.microsoft.com/office/word/2006/wordml" xmlns:wps="http://schemas.microsoft.com/office/word/2010/wordprocessingShape" mc:Ignorable="w14 wp14">
+  <w:docDefaults>
+    <w:rPrDefault>
+      <w:rPr>
+        <w:rFonts w:asciiTheme="minorHAnsi" w:eastAsiaTheme="minorEastAsia" w:hAnsiTheme="minorHAnsi" w:cstheme="minorBidi"/>
+        <w:sz w:val="22"/>
+        <w:szCs w:val="22"/>
+        <w:lang w:val="ru-RU" w:eastAsia="ru-RU" w:bidi="ar-SA"/>
+      </w:rPr>
+    </w:rPrDefault>
+    <w:pPrDefault>
+      <w:pPr>
+        <w:spacing w:after="200" w:line="276" w:lineRule="auto"/>
+      </w:pPr>
+    </w:pPrDefault>
+  </w:docDefaults>
+  <w:latentStyles w:defLockedState="0" w:defUIPriority="99" w:defSemiHidden="1" w:defUnhideWhenUsed="1" w:defQFormat="0" w:count="267">
+    <w:lsdException w:name="Normal" w:semiHidden="0" w:uiPriority="0" w:unhideWhenUsed="0" w:qFormat="1"/>
+    <w:lsdException w:name="heading 1" w:semiHidden="0" w:uiPriority="9" w:unhideWhenUsed="0" w:qFormat="1"/>
+    <w:lsdException w:name="heading 2" w:uiPriority="9" w:qFormat="1"/>
+    <w:lsdException w:name="heading 3" w:uiPriority="9" w:qFormat="1"/>
+    <w:lsdException w:name="heading 4" w:uiPriority="9" w:qFormat="1"/>
+    <w:lsdException w:name="heading 5" w:uiPriority="9" w:qFormat="1"/>
+    <w:lsdException w:name="heading 6" w:uiPriority="9" w:qFormat="1"/>
+    <w:lsdException w:name="heading 7" w:uiPriority="9" w:qFormat="1"/>
+    <w:lsdException w:name="heading 8" w:uiPriority="9" w:qFormat="1"/>
+    <w:lsdException w:name="heading 9" w:uiPriority="9" w:qFormat="1"/>
+    <w:lsdException w:name="toc 1" w:uiPriority="39"/>
+    <w:lsdException w:name="toc 2" w:uiPriority="39"/>
+    <w:lsdException w:name="toc 3" w:uiPriority="39"/>
+    <w:lsdException w:name="toc 4" w:uiPriority="39"/>
+    <w:lsdException w:name="toc 5" w:uiPriority="39"/>
+    <w:lsdException w:name="toc 6" w:uiPriority="39"/>
+    <w:lsdException w:name="toc 7" w:uiPriority="39"/>
+    <w:lsdException w:name="toc 8" w:uiPriority="39"/>
+    <w:lsdException w:name="toc 9" w:uiPriority="39"/>
+    <w:lsdException w:name="caption" w:uiPriority="35" w:qFormat="1"/>
+    <w:lsdException w:name="Title" w:semiHidden="0" w:uiPriority="10" w:unhideWhenUsed="0" w:qFormat="1"/>
+    <w:lsdException w:name="Default Paragraph Font" w:uiPriority="1"/>
+    <w:lsdException w:name="Subtitle" w:semiHidden="0" w:uiPriority="11" w:unhideWhenUsed="0" w:qFormat="1"/>
+    <w:lsdException w:name="Strong" w:semiHidden="0" w:uiPriority="22" w:unhideWhenUsed="0" w:qFormat="1"/>
+    <w:lsdException w:name="Emphasis" w:semiHidden="0" w:uiPriority="20" w:unhideWhenUsed="0" w:qFormat="1"/>
+    <w:lsdException w:name="Table Grid" w:semiHidden="0" w:uiPriority="59" w:unhideWhenUsed="0"/>
+    <w:lsdException w:name="Placeholder Text" w:unhideWhenUsed="0"/>
+    <w:lsdException w:name="No Spacing" w:semiHidden="0" w:uiPriority="1" w:unhideWhenUsed="0" w:qFormat="1"/>
+    <w:lsdException w:name="Light Shading" w:semiHidden="0" w:uiPriority="60" w:unhideWhenUsed="0"/>
+    <w:lsdException w:name="Light List" w:semiHidden="0" w:uiPriority="61" w:unhideWhenUsed="0"/>
+    <w:lsdException w:name="Light Grid" w:semiHidden="0" w:uiPriority="62" w:unhideWhenUsed="0"/>
+    <w:lsdException w:name="Medium Shading 1" w:semiHidden="0" w:uiPriority="63" w:unhideWhenUsed="0"/>
+    <w:lsdException w:name="Medium Shading 2" w:semiHidden="0" w:uiPriority="64" w:unhideWhenUsed="0"/>
+    <w:lsdException w:name="Medium List 1" w:semiHidden="0" w:uiPriority="65" w:unhideWhenUsed="0"/>
+    <w:lsdException w:name="Medium List 2" w:semiHidden="0" w:uiPriority="66" w:unhideWhenUsed="0"/>
+    <w:lsdException w:name="Medium Grid 1" w:semiHidden="0" w:uiPriority="67" w:unhideWhenUsed="0"/>
+    <w:lsdException w:name="Medium Grid 2" w:semiHidden="0" w:uiPriority="68" w:unhideWhenUsed="0"/>
+    <w:lsdException w:name="Medium Grid 3" w:semiHidden="0" w:uiPriority="69" w:unhideWhenUsed="0"/>
+    <w:lsdException w:name="Dark List" w:semiHidden="0" w:uiPriority="70" w:unhideWhenUsed="0"/>
+    <w:lsdException w:name="Colorful Shading" w:semiHidden="0" w:uiPriority="71" w:unhideWhenUsed="0"/>
+    <w:lsdException w:name="Colorful List" w:semiHidden="0" w:uiPriority="72" w:unhideWhenUsed="0"/>
+    <w:lsdException w:name="Colorful Grid" w:semiHidden="0" w:uiPriority="73" w:unhideWhenUsed="0"/>
+    <w:lsdException w:name="Light Shading Accent 1" w:semiHidden="0" w:uiPriority="60" w:unhideWhenUsed="0"/>
+    <w:lsdException w:name="Light List Accent 1" w:semiHidden="0" w:uiPriority="61" w:unhideWhenUsed="0"/>
+    <w:lsdException w:name="Light Grid Accent 1" w:semiHidden="0" w:uiPriority="62" w:unhideWhenUsed="0"/>
+    <w:lsdException w:name="Medium Shading 1 Accent 1" w:semiHidden="0" w:uiPriority="63" w:unhideWhenUsed="0"/>
+    <w:lsdException w:name="Medium Shading 2 Accent 1" w:semiHidden="0" w:uiPriority="64" w:unhideWhenUsed="0"/>
+    <w:lsdException w:name="Medium List 1 Accent 1" w:semiHidden="0" w:uiPriority="65" w:unhideWhenUsed="0"/>
+    <w:lsdException w:name="Revision" w:unhideWhenUsed="0"/>
+    <w:lsdException w:name="List Paragraph" w:semiHidden="0" w:uiPriority="34" w:unhideWhenUsed="0" w:qFormat="1"/>
+    <w:lsdException w:name="Quote" w:semiHidden="0" w:uiPriority="29" w:unhideWhenUsed="0" w:qFormat="1"/>
+    <w:lsdException w:name="Intense Quote" w:semiHidden="0" w:uiPriority="30" w:unhideWhenUsed="0" w:qFormat="1"/>
+    <w:lsdException w:name="Medium List 2 Accent 1" w:semiHidden="0" w:uiPriority="66" w:unhideWhenUsed="0"/>
+    <w:lsdException w:name="Medium Grid 1 Accent 1" w:semiHidden="0" w:uiPriority="67" w:unhideWhenUsed="0"/>
+    <w:lsdException w:name="Medium Grid 2 Accent 1" w:semiHidden="0" w:uiPriority="68" w:unhideWhenUsed="0"/>
+    <w:lsdException w:name="Medium Grid 3 Accent 1" w:semiHidden="0" w:uiPriority="69" w:unhideWhenUsed="0"/>
+    <w:lsdException w:name="Dark List Accent 1" w:semiHidden="0" w:uiPriority="70" w:unhideWhenUsed="0"/>
+    <w:lsdException w:name="Colorful Shading Accent 1" w:semiHidden="0" w:uiPriority="71" w:unhideWhenUsed="0"/>
+    <w:lsdException w:name="Colorful List Accent 1" w:semiHidden="0" w:uiPriority="72" w:unhideWhenUsed="0"/>
+    <w:lsdException w:name="Colorful Grid Accent 1" w:semiHidden="0" w:uiPriority="73" w:unhideWhenUsed="0"/>
+    <w:lsdException w:name="Light Shading Accent 2" w:semiHidden="0" w:uiPriority="60" w:unhideWhenUsed="0"/>
+    <w:lsdException w:name="Light List Accent 2" w:semiHidden="0" w:uiPriority="61" w:unhideWhenUsed="0"/>
+    <w:lsdException w:name="Light Grid Accent 2" w:semiHidden="0" w:uiPriority="62" w:unhideWhenUsed="0"/>
+    <w:lsdException w:name="Medium Shading 1 Accent 2" w:semiHidden="0" w:uiPriority="63" w:unhideWhenUsed="0"/>
+    <w:lsdException w:name="Medium Shading 2 Accent 2" w:semiHidden="0" w:uiPriority="64" w:unhideWhenUsed="0"/>
+    <w:lsdException w:name="Medium List 1 Accent 2" w:semiHidden="0" w:uiPriority="65" w:unhideWhenUsed="0"/>
+    <w:lsdException w:name="Medium List 2 Accent 2" w:semiHidden="0" w:uiPriority="66" w:unhideWhenUsed="0"/>
+    <w:lsdException w:name="Medium Grid 1 Accent 2" w:semiHidden="0" w:uiPriority="67" w:unhideWhenUsed="0"/>
+    <w:lsdException w:name="Medium Grid 2 Accent 2" w:semiHidden="0" w:uiPriority="68" w:unhideWhenUsed="0"/>
+    <w:lsdException w:name="Medium Grid 3 Accent 2" w:semiHidden="0" w:uiPriority="69" w:unhideWhenUsed="0"/>
+    <w:lsdException w:name="Dark List Accent 2" w:semiHidden="0" w:uiPriority="70" w:unhideWhenUsed="0"/>
+    <w:lsdException w:name="Colorful Shading Accent 2" w:semiHidden="0" w:uiPriority="71" w:unhideWhenUsed="0"/>
+    <w:lsdException w:name="Colorful List Accent 2" w:semiHidden="0" w:uiPriority="72" w:unhideWhenUsed="0"/>
+    <w:lsdException w:name="Colorful Grid Accent 2" w:semiHidden="0" w:uiPriority="73" w:unhideWhenUsed="0"/>
+    <w:lsdException w:name="Light Shading Accent 3" w:semiHidden="0" w:uiPriority="60" w:unhideWhenUsed="0"/>
+    <w:lsdException w:name="Light List Accent 3" w:semiHidden="0" w:uiPriority="61" w:unhideWhenUsed="0"/>
+    <w:lsdException w:name="Light Grid Accent 3" w:semiHidden="0" w:uiPriority="62" w:unhideWhenUsed="0"/>
+    <w:lsdException w:name="Medium Shading 1 Accent 3" w:semiHidden="0" w:uiPriority="63" w:unhideWhenUsed="0"/>
+    <w:lsdException w:name="Medium Shading 2 Accent 3" w:semiHidden="0" w:uiPriority="64" w:unhideWhenUsed="0"/>
+    <w:lsdException w:name="Medium List 1 Accent 3" w:semiHidden="0" w:uiPriority="65" w:unhideWhenUsed="0"/>
+    <w:lsdException w:name="Medium List 2 Accent 3" w:semiHidden="0" w:uiPriority="66" w:unhideWhenUsed="0"/>
+    <w:lsdException w:name="Medium Grid 1 Accent 3" w:semiHidden="0" w:uiPriority="67" w:unhideWhenUsed="0"/>
+    <w:lsdException w:name="Medium Grid 2 Accent 3" w:semiHidden="0" w:uiPriority="68" w:unhideWhenUsed="0"/>
+    <w:lsdException w:name="Medium Grid 3 Accent 3" w:semiHidden="0" w:uiPriority="69" w:unhideWhenUsed="0"/>
+    <w:lsdException w:name="Dark List Accent 3" w:semiHidden="0" w:uiPriority="70" w:unhideWhenUsed="0"/>
+    <w:lsdException w:name="Colorful Shading Accent 3" w:semiHidden="0" w:uiPriority="71" w:unhideWhenUsed="0"/>
+    <w:lsdException w:name="Colorful List Accent 3" w:semiHidden="0" w:uiPriority="72" w:unhideWhenUsed="0"/>
+    <w:lsdException w:name="Colorful Grid Accent 3" w:semiHidden="0" w:uiPriority="73" w:unhideWhenUsed="0"/>
+    <w:lsdException w:name="Light Shading Accent 4" w:semiHidden="0" w:uiPriority="60" w:unhideWhenUsed="0"/>
+    <w:lsdException w:name="Light List Accent 4" w:semiHidden="0" w:uiPriority="61" w:unhideWhenUsed="0"/>
+    <w:lsdException w:name="Light Grid Accent 4" w:semiHidden="0" w:uiPriority="62" w:unhideWhenUsed="0"/>
+    <w:lsdException w:name="Medium Shading 1 Accent 4" w:semiHidden="0" w:uiPriority="63" w:unhideWhenUsed="0"/>
+    <w:lsdException w:name="Medium Shading 2 Accent 4" w:semiHidden="0" w:uiPriority="64" w:unhideWhenUsed="0"/>
+    <w:lsdException w:name="Medium List 1 Accent 4" w:semiHidden="0" w:uiPriority="65" w:unhideWhenUsed="0"/>
+    <w:lsdException w:name="Medium List 2 Accent 4" w:semiHidden="0" w:uiPriority="66" w:unhideWhenUsed="0"/>
+    <w:lsdException w:name="Medium Grid 1 Accent 4" w:semiHidden="0" w:uiPriority="67" w:unhideWhenUsed="0"/>
+    <w:lsdException w:name="Medium Grid 2 Accent 4" w:semiHidden="0" w:uiPriority="68" w:unhideWhenUsed="0"/>
+    <w:lsdException w:name="Medium Grid 3 Accent 4" w:semiHidden="0" w:uiPriority="69" w:unhideWhenUsed="0"/>
+    <w:lsdException w:name="Dark List Accent 4" w:semiHidden="0" w:uiPriority="70" w:unhideWhenUsed="0"/>
+    <w:lsdException w:name="Colorful Shading Accent 4" w:semiHidden="0" w:uiPriority="71" w:unhideWhenUsed="0"/>
+    <w:lsdException w:name="Colorful List Accent 4" w:semiHidden="0" w:uiPriority="72" w:unhideWhenUsed="0"/>
+    <w:lsdException w:name="Colorful Grid Accent 4" w:semiHidden="0" w:uiPriority="73" w:unhideWhenUsed="0"/>
+    <w:lsdException w:name="Light Shading Accent 5" w:semiHidden="0" w:uiPriority="60" w:unhideWhenUsed="0"/>
+    <w:lsdException w:name="Light List Accent 5" w:semiHidden="0" w:uiPriority="61" w:unhideWhenUsed="0"/>
+    <w:lsdException w:name="Light Grid Accent 5" w:semiHidden="0" w:uiPriority="62" w:unhideWhenUsed="0"/>
+    <w:lsdException w:name="Medium Shading 1 Accent 5" w:semiHidden="0" w:uiPriority="63" w:unhideWhenUsed="0"/>
+    <w:lsdException w:name="Medium Shading 2 Accent 5" w:semiHidden="0" w:uiPriority="64" w:unhideWhenUsed="0"/>
+    <w:lsdException w:name="Medium List 1 Accent 5" w:semiHidden="0" w:uiPriority="65" w:unhideWhenUsed="0"/>
+    <w:lsdException w:name="Medium List 2 Accent 5" w:semiHidden="0" w:uiPriority="66" w:unhideWhenUsed="0"/>
+    <w:lsdException w:name="Medium Grid 1 Accent 5" w:semiHidden="0" w:uiPriority="67" w:unhideWhenUsed="0"/>
+    <w:lsdException w:name="Medium Grid 2 Accent 5" w:semiHidden="0" w:uiPriority="68" w:unhideWhenUsed="0"/>
+    <w:lsdException w:name="Medium Grid 3 Accent 5" w:semiHidden="0" w:uiPriority="69" w:unhideWhenUsed="0"/>
+    <w:lsdException w:name="Dark List Accent 5" w:semiHidden="0" w:uiPriority="70" w:unhideWhenUsed="0"/>
+    <w:lsdException w:name="Colorful Shading Accent 5" w:semiHidden="0" w:uiPriority="71" w:unhideWhenUsed="0"/>
+    <w:lsdException w:name="Colorful List Accent 5" w:semiHidden="0" w:uiPriority="72" w:unhideWhenUsed="0"/>
+    <w:lsdException w:name="Colorful Grid Accent 5" w:semiHidden="0" w:uiPriority="73" w:unhideWhenUsed="0"/>
+    <w:lsdException w:name="Light Shading Accent 6" w:semiHidden="0" w:uiPriority="60" w:unhideWhenUsed="0"/>
+    <w:lsdException w:name="Light List Accent 6" w:semiHidden="0" w:uiPriority="61" w:unhideWhenUsed="0"/>
+    <w:lsdException w:name="Light Grid Accent 6" w:semiHidden="0" w:uiPriority="62" w:unhideWhenUsed="0"/>
+    <w:lsdException w:name="Medium Shading 1 Accent 6" w:semiHidden="0" w:uiPriority="63" w:unhideWhenUsed="0"/>
+    <w:lsdException w:name="Medium Shading 2 Accent 6" w:semiHidden="0" w:uiPriority="64" w:unhideWhenUsed="0"/>
+    <w:lsdException w:name="Medium List 1 Accent 6" w:semiHidden="0" w:uiPriority="65" w:unhideWhenUsed="0"/>
+    <w:lsdException w:name="Medium List 2 Accent 6" w:semiHidden="0" w:uiPriority="66" w:unhideWhenUsed="0"/>
+    <w:lsdException w:name="Medium Grid 1 Accent 6" w:semiHidden="0" w:uiPriority="67" w:unhideWhenUsed="0"/>
+    <w:lsdException w:name="Medium Grid 2 Accent 6" w:semiHidden="0" w:uiPriority="68" w:unhideWhenUsed="0"/>
+    <w:lsdException w:name="Medium Grid 3 Accent 6" w:semiHidden="0" w:uiPriority="69" w:unhideWhenUsed="0"/>
+    <w:lsdException w:name="Dark List Accent 6" w:semiHidden="0" w:uiPriority="70" w:unhideWhenUsed="0"/>
+    <w:lsdException w:name="Colorful Shading Accent 6" w:semiHidden="0" w:uiPriority="71" w:unhideWhenUsed="0"/>
+    <w:lsdException w:name="Colorful List Accent 6" w:semiHidden="0" w:uiPriority="72" w:unhideWhenUsed="0"/>
+    <w:lsdException w:name="Colorful Grid Accent 6" w:semiHidden="0" w:uiPriority="73" w:unhideWhenUsed="0"/>
+    <w:lsdException w:name="Subtle Emphasis" w:semiHidden="0" w:uiPriority="19" w:unhideWhenUsed="0" w:qFormat="1"/>
+    <w:lsdException w:name="Intense Emphasis" w:semiHidden="0" w:uiPriority="21" w:unhideWhenUsed="0" w:qFormat="1"/>
+    <w:lsdException w:name="Subtle Reference" w:semiHidden="0" w:uiPriority="31" w:unhideWhenUsed="0" w:qFormat="1"/>
+    <w:lsdException w:name="Intense Reference" w:semiHidden="0" w:uiPriority="32" w:unhideWhenUsed="0" w:qFormat="1"/>
+    <w:lsdException w:name="Book Title" w:semiHidden="0" w:uiPriority="33" w:unhideWhenUsed="0" w:qFormat="1"/>
+    <w:lsdException w:name="Bibliography" w:uiPriority="37"/>
+    <w:lsdException w:name="TOC Heading" w:uiPriority="39" w:qFormat="1"/>
+  </w:latentStyles>
+  <w:style w:type="paragraph" w:default="1" w:styleId="a">
+    <w:name w:val="Normal"/>
+    <w:qFormat/>
+  </w:style>
+  <w:style w:type="character" w:default="1" w:styleId="a0">
+    <w:name w:val="Default Paragraph Font"/>
+    <w:uiPriority w:val="1"/>
+    <w:semiHidden/>
+    <w:unhideWhenUsed/>
+  </w:style>
+  <w:style w:type="table" w:default="1" w:styleId="a1">
+    <w:name w:val="Normal Table"/>
+    <w:uiPriority w:val="99"/>
+    <w:semiHidden/>
+    <w:unhideWhenUsed/>
+    <w:tblPr>
+      <w:tblInd w:w="0" w:type="dxa"/>
+      <w:tblCellMar>
+        <w:top w:w="0" w:type="dxa"/>
+        <w:left w:w="108" w:type="dxa"/>
+        <w:bottom w:w="0" w:type="dxa"/>
+        <w:right w:w="108" w:type="dxa"/>
+      </w:tblCellMar>
+    </w:tblPr>
+  </w:style>
+  <w:style w:type="numbering" w:default="1" w:styleId="a2">
+    <w:name w:val="No List"/>
+    <w:uiPriority w:val="99"/>
+    <w:semiHidden/>
+    <w:unhideWhenUsed/>
   </w:style>
 </w:styles>
 </file>
@@ -2945,7 +3174,7 @@
   <a:extraClrSchemeLst/>
   <a:extLst>
     <a:ext uri="{05A4C25C-085E-4340-85A3-A5531E510DB2}">
-      <thm15:themeFamily xmlns="" xmlns:thm15="http://schemas.microsoft.com/office/thememl/2012/main" name="Office Theme" id="{62F939B6-93AF-4DB8-9C6B-D6C7DFDC589F}" vid="{4A3C46E8-61CC-4603-A589-7422A47A8E4A}"/>
+      <thm15:themeFamily xmlns:thm15="http://schemas.microsoft.com/office/thememl/2012/main" xmlns="" name="Office Theme" id="{62F939B6-93AF-4DB8-9C6B-D6C7DFDC589F}" vid="{4A3C46E8-61CC-4603-A589-7422A47A8E4A}"/>
     </a:ext>
   </a:extLst>
 </a:theme>
@@ -2956,7 +3185,7 @@
 </file>
 
 <file path=customXml/itemProps1.xml><?xml version="1.0" encoding="utf-8"?>
-<ds:datastoreItem xmlns:ds="http://schemas.openxmlformats.org/officeDocument/2006/customXml" ds:itemID="{58DD2FE3-1CC0-42E1-BFB9-171C3E80F252}">
+<ds:datastoreItem xmlns:ds="http://schemas.openxmlformats.org/officeDocument/2006/customXml" ds:itemID="{077C63E5-5F4C-4D65-AAC4-62D85F1576B9}">
   <ds:schemaRefs>
     <ds:schemaRef ds:uri="http://schemas.openxmlformats.org/officeDocument/2006/bibliography"/>
   </ds:schemaRefs>

--- a/automatics/mechanical/4200.docx
+++ b/automatics/mechanical/4200.docx
@@ -1,6 +1,6 @@
 
 <file path=word/document.xml><?xml version="1.0" encoding="utf-8"?>
-<w:document xmlns:wpc="http://schemas.microsoft.com/office/word/2010/wordprocessingCanvas" xmlns:mc="http://schemas.openxmlformats.org/markup-compatibility/2006" xmlns:o="urn:schemas-microsoft-com:office:office" xmlns:r="http://schemas.openxmlformats.org/officeDocument/2006/relationships" xmlns:m="http://schemas.openxmlformats.org/officeDocument/2006/math" xmlns:v="urn:schemas-microsoft-com:vml" xmlns:wp14="http://schemas.microsoft.com/office/word/2010/wordprocessingDrawing" xmlns:wp="http://schemas.openxmlformats.org/drawingml/2006/wordprocessingDrawing" xmlns:w10="urn:schemas-microsoft-com:office:word" xmlns:w="http://schemas.openxmlformats.org/wordprocessingml/2006/main" xmlns:w14="http://schemas.microsoft.com/office/word/2010/wordml" xmlns:wpg="http://schemas.microsoft.com/office/word/2010/wordprocessingGroup" xmlns:wpi="http://schemas.microsoft.com/office/word/2010/wordprocessingInk" xmlns:wne="http://schemas.microsoft.com/office/word/2006/wordml" xmlns:wps="http://schemas.microsoft.com/office/word/2010/wordprocessingShape" mc:Ignorable="w14 wp14">
+<w:document xmlns:wpc="http://schemas.microsoft.com/office/word/2010/wordprocessingCanvas" xmlns:cx="http://schemas.microsoft.com/office/drawing/2014/chartex" xmlns:cx1="http://schemas.microsoft.com/office/drawing/2015/9/8/chartex" xmlns:mc="http://schemas.openxmlformats.org/markup-compatibility/2006" xmlns:o="urn:schemas-microsoft-com:office:office" xmlns:r="http://schemas.openxmlformats.org/officeDocument/2006/relationships" xmlns:m="http://schemas.openxmlformats.org/officeDocument/2006/math" xmlns:v="urn:schemas-microsoft-com:vml" xmlns:wp14="http://schemas.microsoft.com/office/word/2010/wordprocessingDrawing" xmlns:wp="http://schemas.openxmlformats.org/drawingml/2006/wordprocessingDrawing" xmlns:w10="urn:schemas-microsoft-com:office:word" xmlns:w="http://schemas.openxmlformats.org/wordprocessingml/2006/main" xmlns:w14="http://schemas.microsoft.com/office/word/2010/wordml" xmlns:w15="http://schemas.microsoft.com/office/word/2012/wordml" xmlns:w16se="http://schemas.microsoft.com/office/word/2015/wordml/symex" xmlns:wpg="http://schemas.microsoft.com/office/word/2010/wordprocessingGroup" xmlns:wpi="http://schemas.microsoft.com/office/word/2010/wordprocessingInk" xmlns:wne="http://schemas.microsoft.com/office/word/2006/wordml" xmlns:wps="http://schemas.microsoft.com/office/word/2010/wordprocessingShape" mc:Ignorable="w14 w15 w16se wp14">
   <w:body>
     <w:tbl>
       <w:tblPr>
@@ -51,7 +51,7 @@
                           </pic:cNvPicPr>
                         </pic:nvPicPr>
                         <pic:blipFill>
-                          <a:blip r:embed="rId9" cstate="print"/>
+                          <a:blip r:embed="rId8" cstate="print"/>
                           <a:srcRect/>
                           <a:stretch>
                             <a:fillRect/>
@@ -206,7 +206,7 @@
                           </pic:cNvPicPr>
                         </pic:nvPicPr>
                         <pic:blipFill>
-                          <a:blip r:embed="rId10" cstate="print"/>
+                          <a:blip r:embed="rId9" cstate="print"/>
                           <a:srcRect/>
                           <a:stretch>
                             <a:fillRect/>
@@ -315,7 +315,16 @@
           <w:rFonts w:ascii="Cambria" w:hAnsi="Cambria"/>
           <w:sz w:val="28"/>
         </w:rPr>
-        <w:t>В модели блока реализовано решение уравнения движения вращающегося тела с постоянной инерцией:</w:t>
+        <w:t>В модели блока реализовано решение уравнения движения вращающегося тела с постоянной инерц</w:t>
+      </w:r>
+      <w:bookmarkStart w:id="0" w:name="_GoBack"/>
+      <w:bookmarkEnd w:id="0"/>
+      <w:r>
+        <w:rPr>
+          <w:rFonts w:ascii="Cambria" w:hAnsi="Cambria"/>
+          <w:sz w:val="28"/>
+        </w:rPr>
+        <w:t>ией:</w:t>
       </w:r>
     </w:p>
     <w:p>
@@ -365,6 +374,28 @@
               </w:rPr>
               <m:t>dω</m:t>
             </m:r>
+            <m:d>
+              <m:dPr>
+                <m:ctrlPr>
+                  <w:rPr>
+                    <w:rFonts w:ascii="Cambria Math" w:hAnsi="Cambria Math"/>
+                    <w:i/>
+                    <w:sz w:val="36"/>
+                    <w:szCs w:val="36"/>
+                  </w:rPr>
+                </m:ctrlPr>
+              </m:dPr>
+              <m:e>
+                <m:r>
+                  <w:rPr>
+                    <w:rFonts w:ascii="Cambria Math" w:hAnsi="Cambria Math"/>
+                    <w:sz w:val="36"/>
+                    <w:szCs w:val="36"/>
+                  </w:rPr>
+                  <m:t>t</m:t>
+                </m:r>
+              </m:e>
+            </m:d>
           </m:num>
           <m:den>
             <m:r>
@@ -384,6 +415,14 @@
             <w:szCs w:val="36"/>
           </w:rPr>
           <m:t>=T</m:t>
+        </m:r>
+        <m:r>
+          <w:rPr>
+            <w:rFonts w:ascii="Cambria Math" w:hAnsi="Cambria Math"/>
+            <w:sz w:val="36"/>
+            <w:szCs w:val="36"/>
+          </w:rPr>
+          <m:t>(t)</m:t>
         </m:r>
       </m:oMath>
       <w:r>
@@ -475,23 +514,7 @@
                 <w:rFonts w:ascii="Cambria" w:hAnsi="Cambria"/>
                 <w:sz w:val="28"/>
               </w:rPr>
-              <w:t xml:space="preserve">Момент инерции, </w:t>
-            </w:r>
-            <w:proofErr w:type="gramStart"/>
-            <w:r>
-              <w:rPr>
-                <w:rFonts w:ascii="Cambria" w:hAnsi="Cambria"/>
-                <w:sz w:val="28"/>
-              </w:rPr>
-              <w:t>кг</w:t>
-            </w:r>
-            <w:proofErr w:type="gramEnd"/>
-            <w:r>
-              <w:rPr>
-                <w:rFonts w:ascii="Cambria" w:hAnsi="Cambria"/>
-                <w:sz w:val="28"/>
-              </w:rPr>
-              <w:t>*м</w:t>
+              <w:t>Момент инерции, кг*м</w:t>
             </w:r>
           </w:p>
         </w:tc>
@@ -565,7 +588,6 @@
               </w:rPr>
               <w:t>, рад/</w:t>
             </w:r>
-            <w:proofErr w:type="gramStart"/>
             <w:r>
               <w:rPr>
                 <w:rFonts w:ascii="Cambria" w:hAnsi="Cambria"/>
@@ -573,7 +595,6 @@
               </w:rPr>
               <w:t>с</w:t>
             </w:r>
-            <w:proofErr w:type="gramEnd"/>
           </w:p>
         </w:tc>
       </w:tr>
@@ -637,17 +658,8 @@
                 <w:rFonts w:ascii="Cambria" w:hAnsi="Cambria"/>
                 <w:sz w:val="28"/>
               </w:rPr>
-              <w:t>Момент, н*</w:t>
-            </w:r>
-            <w:proofErr w:type="gramStart"/>
-            <w:r>
-              <w:rPr>
-                <w:rFonts w:ascii="Cambria" w:hAnsi="Cambria"/>
-                <w:sz w:val="28"/>
-              </w:rPr>
-              <w:t>м</w:t>
-            </w:r>
-            <w:proofErr w:type="gramEnd"/>
+              <w:t>Момент, н*м</w:t>
+            </w:r>
           </w:p>
         </w:tc>
       </w:tr>
@@ -711,17 +723,8 @@
                 <w:rFonts w:ascii="Cambria" w:hAnsi="Cambria"/>
                 <w:sz w:val="28"/>
               </w:rPr>
-              <w:t xml:space="preserve">Время, </w:t>
-            </w:r>
-            <w:proofErr w:type="gramStart"/>
-            <w:r>
-              <w:rPr>
-                <w:rFonts w:ascii="Cambria" w:hAnsi="Cambria"/>
-                <w:sz w:val="28"/>
-              </w:rPr>
-              <w:t>с</w:t>
-            </w:r>
-            <w:proofErr w:type="gramEnd"/>
+              <w:t>Время, с</w:t>
+            </w:r>
           </w:p>
         </w:tc>
       </w:tr>
@@ -832,8 +835,6 @@
         </w:rPr>
         <w:t xml:space="preserve"> от присоединенных блоков, а на выход - скорость вращения</w:t>
       </w:r>
-      <w:bookmarkStart w:id="0" w:name="_GoBack"/>
-      <w:bookmarkEnd w:id="0"/>
       <w:r>
         <w:rPr>
           <w:rFonts w:ascii="Cambria" w:hAnsi="Cambria"/>
@@ -948,23 +949,7 @@
                 <w:rFonts w:ascii="Cambria" w:hAnsi="Cambria"/>
                 <w:sz w:val="28"/>
               </w:rPr>
-              <w:t xml:space="preserve">Момент инерции, </w:t>
-            </w:r>
-            <w:proofErr w:type="gramStart"/>
-            <w:r>
-              <w:rPr>
-                <w:rFonts w:ascii="Cambria" w:hAnsi="Cambria"/>
-                <w:sz w:val="28"/>
-              </w:rPr>
-              <w:t>кг</w:t>
-            </w:r>
-            <w:proofErr w:type="gramEnd"/>
-            <w:r>
-              <w:rPr>
-                <w:rFonts w:ascii="Cambria" w:hAnsi="Cambria"/>
-                <w:sz w:val="28"/>
-              </w:rPr>
-              <w:t>*м</w:t>
+              <w:t>Момент инерции, кг*м</w:t>
             </w:r>
           </w:p>
         </w:tc>
@@ -1085,17 +1070,8 @@
                 <w:rFonts w:ascii="Cambria" w:hAnsi="Cambria"/>
                 <w:sz w:val="28"/>
               </w:rPr>
-              <w:t>Суммарный момент, н*</w:t>
-            </w:r>
-            <w:proofErr w:type="gramStart"/>
-            <w:r>
-              <w:rPr>
-                <w:rFonts w:ascii="Cambria" w:hAnsi="Cambria"/>
-                <w:sz w:val="28"/>
-              </w:rPr>
-              <w:t>м</w:t>
-            </w:r>
-            <w:proofErr w:type="gramEnd"/>
+              <w:t>Суммарный момент, н*м</w:t>
+            </w:r>
           </w:p>
         </w:tc>
       </w:tr>
@@ -1159,17 +1135,8 @@
                 <w:rFonts w:ascii="Cambria" w:hAnsi="Cambria"/>
                 <w:sz w:val="28"/>
               </w:rPr>
-              <w:t>Угловая скорость, рад/</w:t>
-            </w:r>
-            <w:proofErr w:type="gramStart"/>
-            <w:r>
-              <w:rPr>
-                <w:rFonts w:ascii="Cambria" w:hAnsi="Cambria"/>
-                <w:sz w:val="28"/>
-              </w:rPr>
-              <w:t>с</w:t>
-            </w:r>
-            <w:proofErr w:type="gramEnd"/>
+              <w:t>Угловая скорость, рад/с</w:t>
+            </w:r>
           </w:p>
         </w:tc>
       </w:tr>
@@ -1233,17 +1200,8 @@
                 <w:rFonts w:ascii="Cambria" w:hAnsi="Cambria"/>
                 <w:sz w:val="28"/>
               </w:rPr>
-              <w:t xml:space="preserve">Мощность, </w:t>
-            </w:r>
-            <w:proofErr w:type="gramStart"/>
-            <w:r>
-              <w:rPr>
-                <w:rFonts w:ascii="Cambria" w:hAnsi="Cambria"/>
-                <w:sz w:val="28"/>
-              </w:rPr>
-              <w:t>Вт</w:t>
-            </w:r>
-            <w:proofErr w:type="gramEnd"/>
+              <w:t>Мощность, Вт</w:t>
+            </w:r>
           </w:p>
         </w:tc>
       </w:tr>
@@ -1259,7 +1217,7 @@
       </w:pPr>
     </w:p>
     <w:sectPr>
-      <w:headerReference w:type="default" r:id="rId11"/>
+      <w:headerReference w:type="default" r:id="rId10"/>
       <w:pgSz w:w="11906" w:h="16838"/>
       <w:pgMar w:top="567" w:right="567" w:bottom="567" w:left="1701" w:header="708" w:footer="708" w:gutter="0"/>
       <w:cols w:space="708"/>
@@ -1270,7 +1228,7 @@
 </file>
 
 <file path=word/endnotes.xml><?xml version="1.0" encoding="utf-8"?>
-<w:endnotes xmlns:wpc="http://schemas.microsoft.com/office/word/2010/wordprocessingCanvas" xmlns:mc="http://schemas.openxmlformats.org/markup-compatibility/2006" xmlns:o="urn:schemas-microsoft-com:office:office" xmlns:r="http://schemas.openxmlformats.org/officeDocument/2006/relationships" xmlns:m="http://schemas.openxmlformats.org/officeDocument/2006/math" xmlns:v="urn:schemas-microsoft-com:vml" xmlns:wp14="http://schemas.microsoft.com/office/word/2010/wordprocessingDrawing" xmlns:wp="http://schemas.openxmlformats.org/drawingml/2006/wordprocessingDrawing" xmlns:w10="urn:schemas-microsoft-com:office:word" xmlns:w="http://schemas.openxmlformats.org/wordprocessingml/2006/main" xmlns:w14="http://schemas.microsoft.com/office/word/2010/wordml" xmlns:wpg="http://schemas.microsoft.com/office/word/2010/wordprocessingGroup" xmlns:wpi="http://schemas.microsoft.com/office/word/2010/wordprocessingInk" xmlns:wne="http://schemas.microsoft.com/office/word/2006/wordml" xmlns:wps="http://schemas.microsoft.com/office/word/2010/wordprocessingShape" mc:Ignorable="w14 wp14">
+<w:endnotes xmlns:wpc="http://schemas.microsoft.com/office/word/2010/wordprocessingCanvas" xmlns:cx="http://schemas.microsoft.com/office/drawing/2014/chartex" xmlns:cx1="http://schemas.microsoft.com/office/drawing/2015/9/8/chartex" xmlns:mc="http://schemas.openxmlformats.org/markup-compatibility/2006" xmlns:o="urn:schemas-microsoft-com:office:office" xmlns:r="http://schemas.openxmlformats.org/officeDocument/2006/relationships" xmlns:m="http://schemas.openxmlformats.org/officeDocument/2006/math" xmlns:v="urn:schemas-microsoft-com:vml" xmlns:wp14="http://schemas.microsoft.com/office/word/2010/wordprocessingDrawing" xmlns:wp="http://schemas.openxmlformats.org/drawingml/2006/wordprocessingDrawing" xmlns:w10="urn:schemas-microsoft-com:office:word" xmlns:w="http://schemas.openxmlformats.org/wordprocessingml/2006/main" xmlns:w14="http://schemas.microsoft.com/office/word/2010/wordml" xmlns:w15="http://schemas.microsoft.com/office/word/2012/wordml" xmlns:w16se="http://schemas.microsoft.com/office/word/2015/wordml/symex" xmlns:wpg="http://schemas.microsoft.com/office/word/2010/wordprocessingGroup" xmlns:wpi="http://schemas.microsoft.com/office/word/2010/wordprocessingInk" xmlns:wne="http://schemas.microsoft.com/office/word/2006/wordml" xmlns:wps="http://schemas.microsoft.com/office/word/2010/wordprocessingShape" mc:Ignorable="w14 w15 w16se wp14">
   <w:endnote w:type="separator" w:id="-1">
     <w:p>
       <w:r>
@@ -1289,7 +1247,7 @@
 </file>
 
 <file path=word/footnotes.xml><?xml version="1.0" encoding="utf-8"?>
-<w:footnotes xmlns:wpc="http://schemas.microsoft.com/office/word/2010/wordprocessingCanvas" xmlns:mc="http://schemas.openxmlformats.org/markup-compatibility/2006" xmlns:o="urn:schemas-microsoft-com:office:office" xmlns:r="http://schemas.openxmlformats.org/officeDocument/2006/relationships" xmlns:m="http://schemas.openxmlformats.org/officeDocument/2006/math" xmlns:v="urn:schemas-microsoft-com:vml" xmlns:wp14="http://schemas.microsoft.com/office/word/2010/wordprocessingDrawing" xmlns:wp="http://schemas.openxmlformats.org/drawingml/2006/wordprocessingDrawing" xmlns:w10="urn:schemas-microsoft-com:office:word" xmlns:w="http://schemas.openxmlformats.org/wordprocessingml/2006/main" xmlns:w14="http://schemas.microsoft.com/office/word/2010/wordml" xmlns:wpg="http://schemas.microsoft.com/office/word/2010/wordprocessingGroup" xmlns:wpi="http://schemas.microsoft.com/office/word/2010/wordprocessingInk" xmlns:wne="http://schemas.microsoft.com/office/word/2006/wordml" xmlns:wps="http://schemas.microsoft.com/office/word/2010/wordprocessingShape" mc:Ignorable="w14 wp14">
+<w:footnotes xmlns:wpc="http://schemas.microsoft.com/office/word/2010/wordprocessingCanvas" xmlns:cx="http://schemas.microsoft.com/office/drawing/2014/chartex" xmlns:cx1="http://schemas.microsoft.com/office/drawing/2015/9/8/chartex" xmlns:mc="http://schemas.openxmlformats.org/markup-compatibility/2006" xmlns:o="urn:schemas-microsoft-com:office:office" xmlns:r="http://schemas.openxmlformats.org/officeDocument/2006/relationships" xmlns:m="http://schemas.openxmlformats.org/officeDocument/2006/math" xmlns:v="urn:schemas-microsoft-com:vml" xmlns:wp14="http://schemas.microsoft.com/office/word/2010/wordprocessingDrawing" xmlns:wp="http://schemas.openxmlformats.org/drawingml/2006/wordprocessingDrawing" xmlns:w10="urn:schemas-microsoft-com:office:word" xmlns:w="http://schemas.openxmlformats.org/wordprocessingml/2006/main" xmlns:w14="http://schemas.microsoft.com/office/word/2010/wordml" xmlns:w15="http://schemas.microsoft.com/office/word/2012/wordml" xmlns:w16se="http://schemas.microsoft.com/office/word/2015/wordml/symex" xmlns:wpg="http://schemas.microsoft.com/office/word/2010/wordprocessingGroup" xmlns:wpi="http://schemas.microsoft.com/office/word/2010/wordprocessingInk" xmlns:wne="http://schemas.microsoft.com/office/word/2006/wordml" xmlns:wps="http://schemas.microsoft.com/office/word/2010/wordprocessingShape" mc:Ignorable="w14 w15 w16se wp14">
   <w:footnote w:type="separator" w:id="-1">
     <w:p>
       <w:r>
@@ -1308,7 +1266,7 @@
 </file>
 
 <file path=word/header1.xml><?xml version="1.0" encoding="utf-8"?>
-<w:hdr xmlns:wpc="http://schemas.microsoft.com/office/word/2010/wordprocessingCanvas" xmlns:mc="http://schemas.openxmlformats.org/markup-compatibility/2006" xmlns:o="urn:schemas-microsoft-com:office:office" xmlns:r="http://schemas.openxmlformats.org/officeDocument/2006/relationships" xmlns:m="http://schemas.openxmlformats.org/officeDocument/2006/math" xmlns:v="urn:schemas-microsoft-com:vml" xmlns:wp14="http://schemas.microsoft.com/office/word/2010/wordprocessingDrawing" xmlns:wp="http://schemas.openxmlformats.org/drawingml/2006/wordprocessingDrawing" xmlns:w10="urn:schemas-microsoft-com:office:word" xmlns:w="http://schemas.openxmlformats.org/wordprocessingml/2006/main" xmlns:w14="http://schemas.microsoft.com/office/word/2010/wordml" xmlns:wpg="http://schemas.microsoft.com/office/word/2010/wordprocessingGroup" xmlns:wpi="http://schemas.microsoft.com/office/word/2010/wordprocessingInk" xmlns:wne="http://schemas.microsoft.com/office/word/2006/wordml" xmlns:wps="http://schemas.microsoft.com/office/word/2010/wordprocessingShape" mc:Ignorable="w14 wp14">
+<w:hdr xmlns:wpc="http://schemas.microsoft.com/office/word/2010/wordprocessingCanvas" xmlns:cx="http://schemas.microsoft.com/office/drawing/2014/chartex" xmlns:cx1="http://schemas.microsoft.com/office/drawing/2015/9/8/chartex" xmlns:mc="http://schemas.openxmlformats.org/markup-compatibility/2006" xmlns:o="urn:schemas-microsoft-com:office:office" xmlns:r="http://schemas.openxmlformats.org/officeDocument/2006/relationships" xmlns:m="http://schemas.openxmlformats.org/officeDocument/2006/math" xmlns:v="urn:schemas-microsoft-com:vml" xmlns:wp14="http://schemas.microsoft.com/office/word/2010/wordprocessingDrawing" xmlns:wp="http://schemas.openxmlformats.org/drawingml/2006/wordprocessingDrawing" xmlns:w10="urn:schemas-microsoft-com:office:word" xmlns:w="http://schemas.openxmlformats.org/wordprocessingml/2006/main" xmlns:w14="http://schemas.microsoft.com/office/word/2010/wordml" xmlns:w15="http://schemas.microsoft.com/office/word/2012/wordml" xmlns:w16se="http://schemas.microsoft.com/office/word/2015/wordml/symex" xmlns:wpg="http://schemas.microsoft.com/office/word/2010/wordprocessingGroup" xmlns:wpi="http://schemas.microsoft.com/office/word/2010/wordprocessingInk" xmlns:wne="http://schemas.microsoft.com/office/word/2006/wordml" xmlns:wps="http://schemas.microsoft.com/office/word/2010/wordprocessingShape" mc:Ignorable="w14 w15 w16se wp14">
   <w:p>
     <w:pPr>
       <w:pStyle w:val="ab"/>
@@ -1322,8 +1280,8 @@
 </file>
 
 <file path=word/numbering.xml><?xml version="1.0" encoding="utf-8"?>
-<w:numbering xmlns:wpc="http://schemas.microsoft.com/office/word/2010/wordprocessingCanvas" xmlns:mc="http://schemas.openxmlformats.org/markup-compatibility/2006" xmlns:o="urn:schemas-microsoft-com:office:office" xmlns:r="http://schemas.openxmlformats.org/officeDocument/2006/relationships" xmlns:m="http://schemas.openxmlformats.org/officeDocument/2006/math" xmlns:v="urn:schemas-microsoft-com:vml" xmlns:wp14="http://schemas.microsoft.com/office/word/2010/wordprocessingDrawing" xmlns:wp="http://schemas.openxmlformats.org/drawingml/2006/wordprocessingDrawing" xmlns:w10="urn:schemas-microsoft-com:office:word" xmlns:w="http://schemas.openxmlformats.org/wordprocessingml/2006/main" xmlns:w14="http://schemas.microsoft.com/office/word/2010/wordml" xmlns:wpg="http://schemas.microsoft.com/office/word/2010/wordprocessingGroup" xmlns:wpi="http://schemas.microsoft.com/office/word/2010/wordprocessingInk" xmlns:wne="http://schemas.microsoft.com/office/word/2006/wordml" xmlns:wps="http://schemas.microsoft.com/office/word/2010/wordprocessingShape" mc:Ignorable="w14 wp14">
-  <w:abstractNum w:abstractNumId="0">
+<w:numbering xmlns:wpc="http://schemas.microsoft.com/office/word/2010/wordprocessingCanvas" xmlns:cx="http://schemas.microsoft.com/office/drawing/2014/chartex" xmlns:cx1="http://schemas.microsoft.com/office/drawing/2015/9/8/chartex" xmlns:mc="http://schemas.openxmlformats.org/markup-compatibility/2006" xmlns:o="urn:schemas-microsoft-com:office:office" xmlns:r="http://schemas.openxmlformats.org/officeDocument/2006/relationships" xmlns:m="http://schemas.openxmlformats.org/officeDocument/2006/math" xmlns:v="urn:schemas-microsoft-com:vml" xmlns:wp14="http://schemas.microsoft.com/office/word/2010/wordprocessingDrawing" xmlns:wp="http://schemas.openxmlformats.org/drawingml/2006/wordprocessingDrawing" xmlns:w10="urn:schemas-microsoft-com:office:word" xmlns:w="http://schemas.openxmlformats.org/wordprocessingml/2006/main" xmlns:w14="http://schemas.microsoft.com/office/word/2010/wordml" xmlns:w15="http://schemas.microsoft.com/office/word/2012/wordml" xmlns:w16se="http://schemas.microsoft.com/office/word/2015/wordml/symex" xmlns:wpg="http://schemas.microsoft.com/office/word/2010/wordprocessingGroup" xmlns:wpi="http://schemas.microsoft.com/office/word/2010/wordprocessingInk" xmlns:wne="http://schemas.microsoft.com/office/word/2006/wordml" xmlns:wps="http://schemas.microsoft.com/office/word/2010/wordprocessingShape" mc:Ignorable="w14 w15 w16se wp14">
+  <w:abstractNum w:abstractNumId="0" w15:restartNumberingAfterBreak="0">
     <w:nsid w:val="00000005"/>
     <w:multiLevelType w:val="multilevel"/>
     <w:tmpl w:val="00000005"/>
@@ -1437,7 +1395,7 @@
       </w:pPr>
     </w:lvl>
   </w:abstractNum>
-  <w:abstractNum w:abstractNumId="1">
+  <w:abstractNum w:abstractNumId="1" w15:restartNumberingAfterBreak="0">
     <w:nsid w:val="0CBA6316"/>
     <w:multiLevelType w:val="hybridMultilevel"/>
     <w:tmpl w:val="644E7D90"/>
@@ -1550,7 +1508,7 @@
       </w:rPr>
     </w:lvl>
   </w:abstractNum>
-  <w:abstractNum w:abstractNumId="2">
+  <w:abstractNum w:abstractNumId="2" w15:restartNumberingAfterBreak="0">
     <w:nsid w:val="3F252033"/>
     <w:multiLevelType w:val="hybridMultilevel"/>
     <w:tmpl w:val="6E5C3688"/>
@@ -1663,7 +1621,7 @@
       </w:rPr>
     </w:lvl>
   </w:abstractNum>
-  <w:abstractNum w:abstractNumId="3">
+  <w:abstractNum w:abstractNumId="3" w15:restartNumberingAfterBreak="0">
     <w:nsid w:val="45CE2B86"/>
     <w:multiLevelType w:val="multilevel"/>
     <w:tmpl w:val="27880D40"/>
@@ -1804,7 +1762,7 @@
       </w:rPr>
     </w:lvl>
   </w:abstractNum>
-  <w:abstractNum w:abstractNumId="4">
+  <w:abstractNum w:abstractNumId="4" w15:restartNumberingAfterBreak="0">
     <w:nsid w:val="4EC401E6"/>
     <w:multiLevelType w:val="multilevel"/>
     <w:tmpl w:val="F8184942"/>
@@ -1945,7 +1903,7 @@
       </w:rPr>
     </w:lvl>
   </w:abstractNum>
-  <w:abstractNum w:abstractNumId="5">
+  <w:abstractNum w:abstractNumId="5" w15:restartNumberingAfterBreak="0">
     <w:nsid w:val="54A32A9B"/>
     <w:multiLevelType w:val="multilevel"/>
     <w:tmpl w:val="AFEEE84A"/>
@@ -2055,7 +2013,7 @@
 </file>
 
 <file path=word/styles.xml><?xml version="1.0" encoding="utf-8"?>
-<w:styles xmlns:mc="http://schemas.openxmlformats.org/markup-compatibility/2006" xmlns:r="http://schemas.openxmlformats.org/officeDocument/2006/relationships" xmlns:w="http://schemas.openxmlformats.org/wordprocessingml/2006/main" xmlns:w14="http://schemas.microsoft.com/office/word/2010/wordml" mc:Ignorable="w14">
+<w:styles xmlns:mc="http://schemas.openxmlformats.org/markup-compatibility/2006" xmlns:r="http://schemas.openxmlformats.org/officeDocument/2006/relationships" xmlns:w="http://schemas.openxmlformats.org/wordprocessingml/2006/main" xmlns:w14="http://schemas.microsoft.com/office/word/2010/wordml" xmlns:w15="http://schemas.microsoft.com/office/word/2012/wordml" xmlns:w16se="http://schemas.microsoft.com/office/word/2015/wordml/symex" mc:Ignorable="w14 w15 w16se">
   <w:docDefaults>
     <w:rPrDefault>
       <w:rPr>
@@ -2065,147 +2023,378 @@
     </w:rPrDefault>
     <w:pPrDefault/>
   </w:docDefaults>
-  <w:latentStyles w:defLockedState="0" w:defUIPriority="99" w:defSemiHidden="1" w:defUnhideWhenUsed="1" w:defQFormat="0" w:count="267">
-    <w:lsdException w:name="Normal" w:semiHidden="0" w:uiPriority="0" w:unhideWhenUsed="0" w:qFormat="1"/>
-    <w:lsdException w:name="heading 1" w:semiHidden="0" w:uiPriority="9" w:unhideWhenUsed="0" w:qFormat="1"/>
-    <w:lsdException w:name="heading 2" w:semiHidden="0" w:uiPriority="9" w:unhideWhenUsed="0" w:qFormat="1"/>
-    <w:lsdException w:name="heading 3" w:semiHidden="0" w:uiPriority="9" w:unhideWhenUsed="0" w:qFormat="1"/>
-    <w:lsdException w:name="heading 4" w:uiPriority="9" w:qFormat="1"/>
-    <w:lsdException w:name="heading 5" w:uiPriority="9" w:qFormat="1"/>
-    <w:lsdException w:name="heading 6" w:uiPriority="9" w:qFormat="1"/>
-    <w:lsdException w:name="heading 7" w:uiPriority="9" w:qFormat="1"/>
-    <w:lsdException w:name="heading 8" w:uiPriority="9" w:qFormat="1"/>
-    <w:lsdException w:name="heading 9" w:uiPriority="9" w:qFormat="1"/>
-    <w:lsdException w:name="toc 1" w:uiPriority="39"/>
-    <w:lsdException w:name="toc 2" w:uiPriority="39"/>
-    <w:lsdException w:name="toc 3" w:uiPriority="39"/>
-    <w:lsdException w:name="toc 4" w:uiPriority="39"/>
-    <w:lsdException w:name="toc 5" w:uiPriority="39"/>
-    <w:lsdException w:name="toc 6" w:uiPriority="39"/>
-    <w:lsdException w:name="toc 7" w:uiPriority="39"/>
-    <w:lsdException w:name="toc 8" w:uiPriority="39"/>
-    <w:lsdException w:name="toc 9" w:uiPriority="39"/>
-    <w:lsdException w:name="caption" w:semiHidden="0" w:uiPriority="35" w:unhideWhenUsed="0" w:qFormat="1"/>
-    <w:lsdException w:name="Title" w:semiHidden="0" w:uiPriority="10" w:unhideWhenUsed="0" w:qFormat="1"/>
-    <w:lsdException w:name="Default Paragraph Font" w:uiPriority="1"/>
-    <w:lsdException w:name="Subtitle" w:semiHidden="0" w:uiPriority="11" w:unhideWhenUsed="0" w:qFormat="1"/>
-    <w:lsdException w:name="Strong" w:semiHidden="0" w:uiPriority="22" w:unhideWhenUsed="0" w:qFormat="1"/>
-    <w:lsdException w:name="Emphasis" w:semiHidden="0" w:uiPriority="20" w:unhideWhenUsed="0" w:qFormat="1"/>
-    <w:lsdException w:name="Normal Table" w:semiHidden="0" w:unhideWhenUsed="0"/>
-    <w:lsdException w:name="Table Web 3" w:semiHidden="0" w:unhideWhenUsed="0"/>
-    <w:lsdException w:name="Table Grid" w:semiHidden="0" w:uiPriority="59" w:unhideWhenUsed="0"/>
-    <w:lsdException w:name="Table Theme" w:semiHidden="0" w:unhideWhenUsed="0"/>
-    <w:lsdException w:name="Placeholder Text" w:unhideWhenUsed="0"/>
-    <w:lsdException w:name="No Spacing" w:semiHidden="0" w:uiPriority="1" w:unhideWhenUsed="0" w:qFormat="1"/>
-    <w:lsdException w:name="Light Shading" w:semiHidden="0" w:uiPriority="60" w:unhideWhenUsed="0"/>
-    <w:lsdException w:name="Light List" w:semiHidden="0" w:uiPriority="61" w:unhideWhenUsed="0"/>
-    <w:lsdException w:name="Light Grid" w:semiHidden="0" w:uiPriority="62" w:unhideWhenUsed="0"/>
-    <w:lsdException w:name="Medium Shading 1" w:semiHidden="0" w:uiPriority="63" w:unhideWhenUsed="0"/>
-    <w:lsdException w:name="Medium Shading 2" w:semiHidden="0" w:uiPriority="64" w:unhideWhenUsed="0"/>
-    <w:lsdException w:name="Medium List 1" w:semiHidden="0" w:uiPriority="65" w:unhideWhenUsed="0"/>
-    <w:lsdException w:name="Medium List 2" w:semiHidden="0" w:uiPriority="66" w:unhideWhenUsed="0"/>
-    <w:lsdException w:name="Medium Grid 1" w:semiHidden="0" w:uiPriority="67" w:unhideWhenUsed="0"/>
-    <w:lsdException w:name="Medium Grid 2" w:semiHidden="0" w:uiPriority="68" w:unhideWhenUsed="0"/>
-    <w:lsdException w:name="Medium Grid 3" w:semiHidden="0" w:uiPriority="69" w:unhideWhenUsed="0"/>
-    <w:lsdException w:name="Dark List" w:semiHidden="0" w:uiPriority="70" w:unhideWhenUsed="0"/>
-    <w:lsdException w:name="Colorful Shading" w:semiHidden="0" w:uiPriority="71" w:unhideWhenUsed="0"/>
-    <w:lsdException w:name="Colorful List" w:semiHidden="0" w:uiPriority="72" w:unhideWhenUsed="0"/>
-    <w:lsdException w:name="Colorful Grid" w:semiHidden="0" w:uiPriority="73" w:unhideWhenUsed="0"/>
-    <w:lsdException w:name="Light Shading Accent 1" w:semiHidden="0" w:uiPriority="60" w:unhideWhenUsed="0"/>
-    <w:lsdException w:name="Light List Accent 1" w:semiHidden="0" w:uiPriority="61" w:unhideWhenUsed="0"/>
-    <w:lsdException w:name="Light Grid Accent 1" w:semiHidden="0" w:uiPriority="62" w:unhideWhenUsed="0"/>
-    <w:lsdException w:name="Medium Shading 1 Accent 1" w:semiHidden="0" w:uiPriority="63" w:unhideWhenUsed="0"/>
-    <w:lsdException w:name="Medium Shading 2 Accent 1" w:semiHidden="0" w:uiPriority="64" w:unhideWhenUsed="0"/>
-    <w:lsdException w:name="Medium List 1 Accent 1" w:semiHidden="0" w:uiPriority="65" w:unhideWhenUsed="0"/>
-    <w:lsdException w:name="Revision" w:unhideWhenUsed="0"/>
-    <w:lsdException w:name="List Paragraph" w:semiHidden="0" w:uiPriority="34" w:unhideWhenUsed="0" w:qFormat="1"/>
-    <w:lsdException w:name="Quote" w:semiHidden="0" w:uiPriority="29" w:unhideWhenUsed="0" w:qFormat="1"/>
-    <w:lsdException w:name="Intense Quote" w:semiHidden="0" w:uiPriority="30" w:unhideWhenUsed="0" w:qFormat="1"/>
-    <w:lsdException w:name="Medium List 2 Accent 1" w:semiHidden="0" w:uiPriority="66" w:unhideWhenUsed="0"/>
-    <w:lsdException w:name="Medium Grid 1 Accent 1" w:semiHidden="0" w:uiPriority="67" w:unhideWhenUsed="0"/>
-    <w:lsdException w:name="Medium Grid 2 Accent 1" w:semiHidden="0" w:uiPriority="68" w:unhideWhenUsed="0"/>
-    <w:lsdException w:name="Medium Grid 3 Accent 1" w:semiHidden="0" w:uiPriority="69" w:unhideWhenUsed="0"/>
-    <w:lsdException w:name="Dark List Accent 1" w:semiHidden="0" w:uiPriority="70" w:unhideWhenUsed="0"/>
-    <w:lsdException w:name="Colorful Shading Accent 1" w:semiHidden="0" w:uiPriority="71" w:unhideWhenUsed="0"/>
-    <w:lsdException w:name="Colorful List Accent 1" w:semiHidden="0" w:uiPriority="72" w:unhideWhenUsed="0"/>
-    <w:lsdException w:name="Colorful Grid Accent 1" w:semiHidden="0" w:uiPriority="73" w:unhideWhenUsed="0"/>
-    <w:lsdException w:name="Light Shading Accent 2" w:semiHidden="0" w:uiPriority="60" w:unhideWhenUsed="0"/>
-    <w:lsdException w:name="Light List Accent 2" w:semiHidden="0" w:uiPriority="61" w:unhideWhenUsed="0"/>
-    <w:lsdException w:name="Light Grid Accent 2" w:semiHidden="0" w:uiPriority="62" w:unhideWhenUsed="0"/>
-    <w:lsdException w:name="Medium Shading 1 Accent 2" w:semiHidden="0" w:uiPriority="63" w:unhideWhenUsed="0"/>
-    <w:lsdException w:name="Medium Shading 2 Accent 2" w:semiHidden="0" w:uiPriority="64" w:unhideWhenUsed="0"/>
-    <w:lsdException w:name="Medium List 1 Accent 2" w:semiHidden="0" w:uiPriority="65" w:unhideWhenUsed="0"/>
-    <w:lsdException w:name="Medium List 2 Accent 2" w:semiHidden="0" w:uiPriority="66" w:unhideWhenUsed="0"/>
-    <w:lsdException w:name="Medium Grid 1 Accent 2" w:semiHidden="0" w:uiPriority="67" w:unhideWhenUsed="0"/>
-    <w:lsdException w:name="Medium Grid 2 Accent 2" w:semiHidden="0" w:uiPriority="68" w:unhideWhenUsed="0"/>
-    <w:lsdException w:name="Medium Grid 3 Accent 2" w:semiHidden="0" w:uiPriority="69" w:unhideWhenUsed="0"/>
-    <w:lsdException w:name="Dark List Accent 2" w:semiHidden="0" w:uiPriority="70" w:unhideWhenUsed="0"/>
-    <w:lsdException w:name="Colorful Shading Accent 2" w:semiHidden="0" w:uiPriority="71" w:unhideWhenUsed="0"/>
-    <w:lsdException w:name="Colorful List Accent 2" w:semiHidden="0" w:uiPriority="72" w:unhideWhenUsed="0"/>
-    <w:lsdException w:name="Colorful Grid Accent 2" w:semiHidden="0" w:uiPriority="73" w:unhideWhenUsed="0"/>
-    <w:lsdException w:name="Light Shading Accent 3" w:semiHidden="0" w:uiPriority="60" w:unhideWhenUsed="0"/>
-    <w:lsdException w:name="Light List Accent 3" w:semiHidden="0" w:uiPriority="61" w:unhideWhenUsed="0"/>
-    <w:lsdException w:name="Light Grid Accent 3" w:semiHidden="0" w:uiPriority="62" w:unhideWhenUsed="0"/>
-    <w:lsdException w:name="Medium Shading 1 Accent 3" w:semiHidden="0" w:uiPriority="63" w:unhideWhenUsed="0"/>
-    <w:lsdException w:name="Medium Shading 2 Accent 3" w:semiHidden="0" w:uiPriority="64" w:unhideWhenUsed="0"/>
-    <w:lsdException w:name="Medium List 1 Accent 3" w:semiHidden="0" w:uiPriority="65" w:unhideWhenUsed="0"/>
-    <w:lsdException w:name="Medium List 2 Accent 3" w:semiHidden="0" w:uiPriority="66" w:unhideWhenUsed="0"/>
-    <w:lsdException w:name="Medium Grid 1 Accent 3" w:semiHidden="0" w:uiPriority="67" w:unhideWhenUsed="0"/>
-    <w:lsdException w:name="Medium Grid 2 Accent 3" w:semiHidden="0" w:uiPriority="68" w:unhideWhenUsed="0"/>
-    <w:lsdException w:name="Medium Grid 3 Accent 3" w:semiHidden="0" w:uiPriority="69" w:unhideWhenUsed="0"/>
-    <w:lsdException w:name="Dark List Accent 3" w:semiHidden="0" w:uiPriority="70" w:unhideWhenUsed="0"/>
-    <w:lsdException w:name="Colorful Shading Accent 3" w:semiHidden="0" w:uiPriority="71" w:unhideWhenUsed="0"/>
-    <w:lsdException w:name="Colorful List Accent 3" w:semiHidden="0" w:uiPriority="72" w:unhideWhenUsed="0"/>
-    <w:lsdException w:name="Colorful Grid Accent 3" w:semiHidden="0" w:uiPriority="73" w:unhideWhenUsed="0"/>
-    <w:lsdException w:name="Light Shading Accent 4" w:semiHidden="0" w:uiPriority="60" w:unhideWhenUsed="0"/>
-    <w:lsdException w:name="Light List Accent 4" w:semiHidden="0" w:uiPriority="61" w:unhideWhenUsed="0"/>
-    <w:lsdException w:name="Light Grid Accent 4" w:semiHidden="0" w:uiPriority="62" w:unhideWhenUsed="0"/>
-    <w:lsdException w:name="Medium Shading 1 Accent 4" w:semiHidden="0" w:uiPriority="63" w:unhideWhenUsed="0"/>
-    <w:lsdException w:name="Medium Shading 2 Accent 4" w:semiHidden="0" w:uiPriority="64" w:unhideWhenUsed="0"/>
-    <w:lsdException w:name="Medium List 1 Accent 4" w:semiHidden="0" w:uiPriority="65" w:unhideWhenUsed="0"/>
-    <w:lsdException w:name="Medium List 2 Accent 4" w:semiHidden="0" w:uiPriority="66" w:unhideWhenUsed="0"/>
-    <w:lsdException w:name="Medium Grid 1 Accent 4" w:semiHidden="0" w:uiPriority="67" w:unhideWhenUsed="0"/>
-    <w:lsdException w:name="Medium Grid 2 Accent 4" w:semiHidden="0" w:uiPriority="68" w:unhideWhenUsed="0"/>
-    <w:lsdException w:name="Medium Grid 3 Accent 4" w:semiHidden="0" w:uiPriority="69" w:unhideWhenUsed="0"/>
-    <w:lsdException w:name="Dark List Accent 4" w:semiHidden="0" w:uiPriority="70" w:unhideWhenUsed="0"/>
-    <w:lsdException w:name="Colorful Shading Accent 4" w:semiHidden="0" w:uiPriority="71" w:unhideWhenUsed="0"/>
-    <w:lsdException w:name="Colorful List Accent 4" w:semiHidden="0" w:uiPriority="72" w:unhideWhenUsed="0"/>
-    <w:lsdException w:name="Colorful Grid Accent 4" w:semiHidden="0" w:uiPriority="73" w:unhideWhenUsed="0"/>
-    <w:lsdException w:name="Light Shading Accent 5" w:semiHidden="0" w:uiPriority="60" w:unhideWhenUsed="0"/>
-    <w:lsdException w:name="Light List Accent 5" w:semiHidden="0" w:uiPriority="61" w:unhideWhenUsed="0"/>
-    <w:lsdException w:name="Light Grid Accent 5" w:semiHidden="0" w:uiPriority="62" w:unhideWhenUsed="0"/>
-    <w:lsdException w:name="Medium Shading 1 Accent 5" w:semiHidden="0" w:uiPriority="63" w:unhideWhenUsed="0"/>
-    <w:lsdException w:name="Medium Shading 2 Accent 5" w:semiHidden="0" w:uiPriority="64" w:unhideWhenUsed="0"/>
-    <w:lsdException w:name="Medium List 1 Accent 5" w:semiHidden="0" w:uiPriority="65" w:unhideWhenUsed="0"/>
-    <w:lsdException w:name="Medium List 2 Accent 5" w:semiHidden="0" w:uiPriority="66" w:unhideWhenUsed="0"/>
-    <w:lsdException w:name="Medium Grid 1 Accent 5" w:semiHidden="0" w:uiPriority="67" w:unhideWhenUsed="0"/>
-    <w:lsdException w:name="Medium Grid 2 Accent 5" w:semiHidden="0" w:uiPriority="68" w:unhideWhenUsed="0"/>
-    <w:lsdException w:name="Medium Grid 3 Accent 5" w:semiHidden="0" w:uiPriority="69" w:unhideWhenUsed="0"/>
-    <w:lsdException w:name="Dark List Accent 5" w:semiHidden="0" w:uiPriority="70" w:unhideWhenUsed="0"/>
-    <w:lsdException w:name="Colorful Shading Accent 5" w:semiHidden="0" w:uiPriority="71" w:unhideWhenUsed="0"/>
-    <w:lsdException w:name="Colorful List Accent 5" w:semiHidden="0" w:uiPriority="72" w:unhideWhenUsed="0"/>
-    <w:lsdException w:name="Colorful Grid Accent 5" w:semiHidden="0" w:uiPriority="73" w:unhideWhenUsed="0"/>
-    <w:lsdException w:name="Light Shading Accent 6" w:semiHidden="0" w:uiPriority="60" w:unhideWhenUsed="0"/>
-    <w:lsdException w:name="Light List Accent 6" w:semiHidden="0" w:uiPriority="61" w:unhideWhenUsed="0"/>
-    <w:lsdException w:name="Light Grid Accent 6" w:semiHidden="0" w:uiPriority="62" w:unhideWhenUsed="0"/>
-    <w:lsdException w:name="Medium Shading 1 Accent 6" w:semiHidden="0" w:uiPriority="63" w:unhideWhenUsed="0"/>
-    <w:lsdException w:name="Medium Shading 2 Accent 6" w:semiHidden="0" w:uiPriority="64" w:unhideWhenUsed="0"/>
-    <w:lsdException w:name="Medium List 1 Accent 6" w:semiHidden="0" w:uiPriority="65" w:unhideWhenUsed="0"/>
-    <w:lsdException w:name="Medium List 2 Accent 6" w:semiHidden="0" w:uiPriority="66" w:unhideWhenUsed="0"/>
-    <w:lsdException w:name="Medium Grid 1 Accent 6" w:semiHidden="0" w:uiPriority="67" w:unhideWhenUsed="0"/>
-    <w:lsdException w:name="Medium Grid 2 Accent 6" w:semiHidden="0" w:uiPriority="68" w:unhideWhenUsed="0"/>
-    <w:lsdException w:name="Medium Grid 3 Accent 6" w:semiHidden="0" w:uiPriority="69" w:unhideWhenUsed="0"/>
-    <w:lsdException w:name="Dark List Accent 6" w:semiHidden="0" w:uiPriority="70" w:unhideWhenUsed="0"/>
-    <w:lsdException w:name="Colorful Shading Accent 6" w:semiHidden="0" w:uiPriority="71" w:unhideWhenUsed="0"/>
-    <w:lsdException w:name="Colorful List Accent 6" w:semiHidden="0" w:uiPriority="72" w:unhideWhenUsed="0"/>
-    <w:lsdException w:name="Colorful Grid Accent 6" w:semiHidden="0" w:uiPriority="73" w:unhideWhenUsed="0"/>
-    <w:lsdException w:name="Subtle Emphasis" w:semiHidden="0" w:uiPriority="19" w:unhideWhenUsed="0" w:qFormat="1"/>
-    <w:lsdException w:name="Intense Emphasis" w:semiHidden="0" w:uiPriority="21" w:unhideWhenUsed="0" w:qFormat="1"/>
-    <w:lsdException w:name="Subtle Reference" w:semiHidden="0" w:uiPriority="31" w:unhideWhenUsed="0" w:qFormat="1"/>
-    <w:lsdException w:name="Intense Reference" w:semiHidden="0" w:uiPriority="32" w:unhideWhenUsed="0" w:qFormat="1"/>
-    <w:lsdException w:name="Book Title" w:semiHidden="0" w:uiPriority="33" w:unhideWhenUsed="0" w:qFormat="1"/>
-    <w:lsdException w:name="Bibliography" w:uiPriority="37"/>
-    <w:lsdException w:name="TOC Heading" w:uiPriority="39" w:qFormat="1"/>
+  <w:latentStyles w:defLockedState="0" w:defUIPriority="99" w:defSemiHidden="0" w:defUnhideWhenUsed="0" w:defQFormat="0" w:count="371">
+    <w:lsdException w:name="Normal" w:uiPriority="0" w:qFormat="1"/>
+    <w:lsdException w:name="heading 1" w:uiPriority="9" w:qFormat="1"/>
+    <w:lsdException w:name="heading 2" w:uiPriority="9" w:qFormat="1"/>
+    <w:lsdException w:name="heading 3" w:uiPriority="9" w:qFormat="1"/>
+    <w:lsdException w:name="heading 4" w:semiHidden="1" w:uiPriority="9" w:unhideWhenUsed="1" w:qFormat="1"/>
+    <w:lsdException w:name="heading 5" w:semiHidden="1" w:uiPriority="9" w:unhideWhenUsed="1" w:qFormat="1"/>
+    <w:lsdException w:name="heading 6" w:semiHidden="1" w:uiPriority="9" w:unhideWhenUsed="1" w:qFormat="1"/>
+    <w:lsdException w:name="heading 7" w:semiHidden="1" w:uiPriority="9" w:unhideWhenUsed="1" w:qFormat="1"/>
+    <w:lsdException w:name="heading 8" w:semiHidden="1" w:uiPriority="9" w:unhideWhenUsed="1" w:qFormat="1"/>
+    <w:lsdException w:name="heading 9" w:semiHidden="1" w:uiPriority="9" w:unhideWhenUsed="1" w:qFormat="1"/>
+    <w:lsdException w:name="index 1" w:semiHidden="1" w:unhideWhenUsed="1"/>
+    <w:lsdException w:name="index 2" w:semiHidden="1" w:unhideWhenUsed="1"/>
+    <w:lsdException w:name="index 3" w:semiHidden="1" w:unhideWhenUsed="1"/>
+    <w:lsdException w:name="index 4" w:semiHidden="1" w:unhideWhenUsed="1"/>
+    <w:lsdException w:name="index 5" w:semiHidden="1" w:unhideWhenUsed="1"/>
+    <w:lsdException w:name="index 6" w:semiHidden="1" w:unhideWhenUsed="1"/>
+    <w:lsdException w:name="index 7" w:semiHidden="1" w:unhideWhenUsed="1"/>
+    <w:lsdException w:name="index 8" w:semiHidden="1" w:unhideWhenUsed="1"/>
+    <w:lsdException w:name="index 9" w:semiHidden="1" w:unhideWhenUsed="1"/>
+    <w:lsdException w:name="toc 1" w:semiHidden="1" w:uiPriority="39" w:unhideWhenUsed="1"/>
+    <w:lsdException w:name="toc 2" w:semiHidden="1" w:uiPriority="39" w:unhideWhenUsed="1"/>
+    <w:lsdException w:name="toc 3" w:semiHidden="1" w:uiPriority="39" w:unhideWhenUsed="1"/>
+    <w:lsdException w:name="toc 4" w:semiHidden="1" w:uiPriority="39" w:unhideWhenUsed="1"/>
+    <w:lsdException w:name="toc 5" w:semiHidden="1" w:uiPriority="39" w:unhideWhenUsed="1"/>
+    <w:lsdException w:name="toc 6" w:semiHidden="1" w:uiPriority="39" w:unhideWhenUsed="1"/>
+    <w:lsdException w:name="toc 7" w:semiHidden="1" w:uiPriority="39" w:unhideWhenUsed="1"/>
+    <w:lsdException w:name="toc 8" w:semiHidden="1" w:uiPriority="39" w:unhideWhenUsed="1"/>
+    <w:lsdException w:name="toc 9" w:semiHidden="1" w:uiPriority="39" w:unhideWhenUsed="1"/>
+    <w:lsdException w:name="Normal Indent" w:semiHidden="1" w:unhideWhenUsed="1"/>
+    <w:lsdException w:name="footnote text" w:semiHidden="1" w:unhideWhenUsed="1"/>
+    <w:lsdException w:name="annotation text" w:semiHidden="1" w:unhideWhenUsed="1"/>
+    <w:lsdException w:name="header" w:semiHidden="1" w:unhideWhenUsed="1"/>
+    <w:lsdException w:name="footer" w:semiHidden="1" w:unhideWhenUsed="1"/>
+    <w:lsdException w:name="index heading" w:semiHidden="1" w:unhideWhenUsed="1"/>
+    <w:lsdException w:name="caption" w:uiPriority="35" w:qFormat="1"/>
+    <w:lsdException w:name="table of figures" w:semiHidden="1" w:unhideWhenUsed="1"/>
+    <w:lsdException w:name="envelope address" w:semiHidden="1" w:unhideWhenUsed="1"/>
+    <w:lsdException w:name="envelope return" w:semiHidden="1" w:unhideWhenUsed="1"/>
+    <w:lsdException w:name="footnote reference" w:semiHidden="1" w:unhideWhenUsed="1"/>
+    <w:lsdException w:name="annotation reference" w:semiHidden="1" w:unhideWhenUsed="1"/>
+    <w:lsdException w:name="line number" w:semiHidden="1" w:unhideWhenUsed="1"/>
+    <w:lsdException w:name="page number" w:semiHidden="1" w:unhideWhenUsed="1"/>
+    <w:lsdException w:name="endnote reference" w:semiHidden="1" w:unhideWhenUsed="1"/>
+    <w:lsdException w:name="endnote text" w:semiHidden="1" w:unhideWhenUsed="1"/>
+    <w:lsdException w:name="table of authorities" w:semiHidden="1" w:unhideWhenUsed="1"/>
+    <w:lsdException w:name="macro" w:semiHidden="1" w:unhideWhenUsed="1"/>
+    <w:lsdException w:name="toa heading" w:semiHidden="1" w:unhideWhenUsed="1"/>
+    <w:lsdException w:name="List" w:semiHidden="1" w:unhideWhenUsed="1"/>
+    <w:lsdException w:name="List Bullet" w:semiHidden="1" w:unhideWhenUsed="1"/>
+    <w:lsdException w:name="List Number" w:semiHidden="1" w:unhideWhenUsed="1"/>
+    <w:lsdException w:name="List 2" w:semiHidden="1" w:unhideWhenUsed="1"/>
+    <w:lsdException w:name="List 3" w:semiHidden="1" w:unhideWhenUsed="1"/>
+    <w:lsdException w:name="List 4" w:semiHidden="1" w:unhideWhenUsed="1"/>
+    <w:lsdException w:name="List 5" w:semiHidden="1" w:unhideWhenUsed="1"/>
+    <w:lsdException w:name="List Bullet 2" w:semiHidden="1" w:unhideWhenUsed="1"/>
+    <w:lsdException w:name="List Bullet 3" w:semiHidden="1" w:unhideWhenUsed="1"/>
+    <w:lsdException w:name="List Bullet 4" w:semiHidden="1" w:unhideWhenUsed="1"/>
+    <w:lsdException w:name="List Bullet 5" w:semiHidden="1" w:unhideWhenUsed="1"/>
+    <w:lsdException w:name="List Number 2" w:semiHidden="1" w:unhideWhenUsed="1"/>
+    <w:lsdException w:name="List Number 3" w:semiHidden="1" w:unhideWhenUsed="1"/>
+    <w:lsdException w:name="List Number 4" w:semiHidden="1" w:unhideWhenUsed="1"/>
+    <w:lsdException w:name="List Number 5" w:semiHidden="1" w:unhideWhenUsed="1"/>
+    <w:lsdException w:name="Title" w:uiPriority="10" w:qFormat="1"/>
+    <w:lsdException w:name="Closing" w:semiHidden="1" w:unhideWhenUsed="1"/>
+    <w:lsdException w:name="Signature" w:semiHidden="1" w:unhideWhenUsed="1"/>
+    <w:lsdException w:name="Default Paragraph Font" w:semiHidden="1" w:uiPriority="1" w:unhideWhenUsed="1"/>
+    <w:lsdException w:name="Body Text" w:semiHidden="1" w:unhideWhenUsed="1"/>
+    <w:lsdException w:name="Body Text Indent" w:semiHidden="1" w:unhideWhenUsed="1"/>
+    <w:lsdException w:name="List Continue" w:semiHidden="1" w:unhideWhenUsed="1"/>
+    <w:lsdException w:name="List Continue 2" w:semiHidden="1" w:unhideWhenUsed="1"/>
+    <w:lsdException w:name="List Continue 3" w:semiHidden="1" w:unhideWhenUsed="1"/>
+    <w:lsdException w:name="List Continue 4" w:semiHidden="1" w:unhideWhenUsed="1"/>
+    <w:lsdException w:name="List Continue 5" w:semiHidden="1" w:unhideWhenUsed="1"/>
+    <w:lsdException w:name="Message Header" w:semiHidden="1" w:unhideWhenUsed="1"/>
+    <w:lsdException w:name="Subtitle" w:uiPriority="11" w:qFormat="1"/>
+    <w:lsdException w:name="Salutation" w:semiHidden="1" w:unhideWhenUsed="1"/>
+    <w:lsdException w:name="Date" w:semiHidden="1" w:unhideWhenUsed="1"/>
+    <w:lsdException w:name="Body Text First Indent" w:semiHidden="1" w:unhideWhenUsed="1"/>
+    <w:lsdException w:name="Body Text First Indent 2" w:semiHidden="1" w:unhideWhenUsed="1"/>
+    <w:lsdException w:name="Note Heading" w:semiHidden="1" w:unhideWhenUsed="1"/>
+    <w:lsdException w:name="Body Text 2" w:semiHidden="1" w:unhideWhenUsed="1"/>
+    <w:lsdException w:name="Body Text 3" w:semiHidden="1" w:unhideWhenUsed="1"/>
+    <w:lsdException w:name="Body Text Indent 2" w:semiHidden="1" w:unhideWhenUsed="1"/>
+    <w:lsdException w:name="Body Text Indent 3" w:semiHidden="1" w:unhideWhenUsed="1"/>
+    <w:lsdException w:name="Block Text" w:semiHidden="1" w:unhideWhenUsed="1"/>
+    <w:lsdException w:name="Hyperlink" w:semiHidden="1" w:unhideWhenUsed="1"/>
+    <w:lsdException w:name="FollowedHyperlink" w:semiHidden="1" w:unhideWhenUsed="1"/>
+    <w:lsdException w:name="Strong" w:uiPriority="22" w:qFormat="1"/>
+    <w:lsdException w:name="Emphasis" w:uiPriority="20" w:qFormat="1"/>
+    <w:lsdException w:name="Document Map" w:semiHidden="1" w:unhideWhenUsed="1"/>
+    <w:lsdException w:name="Plain Text" w:semiHidden="1" w:unhideWhenUsed="1"/>
+    <w:lsdException w:name="E-mail Signature" w:semiHidden="1" w:unhideWhenUsed="1"/>
+    <w:lsdException w:name="HTML Top of Form" w:semiHidden="1" w:unhideWhenUsed="1"/>
+    <w:lsdException w:name="HTML Bottom of Form" w:semiHidden="1" w:unhideWhenUsed="1"/>
+    <w:lsdException w:name="Normal (Web)" w:semiHidden="1" w:unhideWhenUsed="1"/>
+    <w:lsdException w:name="HTML Acronym" w:semiHidden="1" w:unhideWhenUsed="1"/>
+    <w:lsdException w:name="HTML Address" w:semiHidden="1" w:unhideWhenUsed="1"/>
+    <w:lsdException w:name="HTML Cite" w:semiHidden="1" w:unhideWhenUsed="1"/>
+    <w:lsdException w:name="HTML Code" w:semiHidden="1" w:unhideWhenUsed="1"/>
+    <w:lsdException w:name="HTML Definition" w:semiHidden="1" w:unhideWhenUsed="1"/>
+    <w:lsdException w:name="HTML Keyboard" w:semiHidden="1" w:unhideWhenUsed="1"/>
+    <w:lsdException w:name="HTML Preformatted" w:semiHidden="1" w:unhideWhenUsed="1"/>
+    <w:lsdException w:name="HTML Sample" w:semiHidden="1" w:unhideWhenUsed="1"/>
+    <w:lsdException w:name="HTML Typewriter" w:semiHidden="1" w:unhideWhenUsed="1"/>
+    <w:lsdException w:name="HTML Variable" w:semiHidden="1" w:unhideWhenUsed="1"/>
+    <w:lsdException w:name="Normal Table" w:semiHidden="1" w:unhideWhenUsed="1"/>
+    <w:lsdException w:name="annotation subject" w:semiHidden="1" w:unhideWhenUsed="1"/>
+    <w:lsdException w:name="No List" w:semiHidden="1" w:unhideWhenUsed="1"/>
+    <w:lsdException w:name="Outline List 1" w:semiHidden="1" w:unhideWhenUsed="1"/>
+    <w:lsdException w:name="Outline List 2" w:semiHidden="1" w:unhideWhenUsed="1"/>
+    <w:lsdException w:name="Outline List 3" w:semiHidden="1" w:unhideWhenUsed="1"/>
+    <w:lsdException w:name="Table Simple 1" w:semiHidden="1" w:unhideWhenUsed="1"/>
+    <w:lsdException w:name="Table Simple 2" w:semiHidden="1" w:unhideWhenUsed="1"/>
+    <w:lsdException w:name="Table Simple 3" w:semiHidden="1" w:unhideWhenUsed="1"/>
+    <w:lsdException w:name="Table Classic 1" w:semiHidden="1" w:unhideWhenUsed="1"/>
+    <w:lsdException w:name="Table Classic 2" w:semiHidden="1" w:unhideWhenUsed="1"/>
+    <w:lsdException w:name="Table Classic 3" w:semiHidden="1" w:unhideWhenUsed="1"/>
+    <w:lsdException w:name="Table Classic 4" w:semiHidden="1" w:unhideWhenUsed="1"/>
+    <w:lsdException w:name="Table Colorful 1" w:semiHidden="1" w:unhideWhenUsed="1"/>
+    <w:lsdException w:name="Table Colorful 2" w:semiHidden="1" w:unhideWhenUsed="1"/>
+    <w:lsdException w:name="Table Colorful 3" w:semiHidden="1" w:unhideWhenUsed="1"/>
+    <w:lsdException w:name="Table Columns 1" w:semiHidden="1" w:unhideWhenUsed="1"/>
+    <w:lsdException w:name="Table Columns 2" w:semiHidden="1" w:unhideWhenUsed="1"/>
+    <w:lsdException w:name="Table Columns 3" w:semiHidden="1" w:unhideWhenUsed="1"/>
+    <w:lsdException w:name="Table Columns 4" w:semiHidden="1" w:unhideWhenUsed="1"/>
+    <w:lsdException w:name="Table Columns 5" w:semiHidden="1" w:unhideWhenUsed="1"/>
+    <w:lsdException w:name="Table Grid 1" w:semiHidden="1" w:unhideWhenUsed="1"/>
+    <w:lsdException w:name="Table Grid 2" w:semiHidden="1" w:unhideWhenUsed="1"/>
+    <w:lsdException w:name="Table Grid 3" w:semiHidden="1" w:unhideWhenUsed="1"/>
+    <w:lsdException w:name="Table Grid 4" w:semiHidden="1" w:unhideWhenUsed="1"/>
+    <w:lsdException w:name="Table Grid 5" w:semiHidden="1" w:unhideWhenUsed="1"/>
+    <w:lsdException w:name="Table Grid 6" w:semiHidden="1" w:unhideWhenUsed="1"/>
+    <w:lsdException w:name="Table Grid 7" w:semiHidden="1" w:unhideWhenUsed="1"/>
+    <w:lsdException w:name="Table Grid 8" w:semiHidden="1" w:unhideWhenUsed="1"/>
+    <w:lsdException w:name="Table List 1" w:semiHidden="1" w:unhideWhenUsed="1"/>
+    <w:lsdException w:name="Table List 2" w:semiHidden="1" w:unhideWhenUsed="1"/>
+    <w:lsdException w:name="Table List 3" w:semiHidden="1" w:unhideWhenUsed="1"/>
+    <w:lsdException w:name="Table List 4" w:semiHidden="1" w:unhideWhenUsed="1"/>
+    <w:lsdException w:name="Table List 5" w:semiHidden="1" w:unhideWhenUsed="1"/>
+    <w:lsdException w:name="Table List 6" w:semiHidden="1" w:unhideWhenUsed="1"/>
+    <w:lsdException w:name="Table List 7" w:semiHidden="1" w:unhideWhenUsed="1"/>
+    <w:lsdException w:name="Table List 8" w:semiHidden="1" w:unhideWhenUsed="1"/>
+    <w:lsdException w:name="Table 3D effects 1" w:semiHidden="1" w:unhideWhenUsed="1"/>
+    <w:lsdException w:name="Table 3D effects 2" w:semiHidden="1" w:unhideWhenUsed="1"/>
+    <w:lsdException w:name="Table 3D effects 3" w:semiHidden="1" w:unhideWhenUsed="1"/>
+    <w:lsdException w:name="Table Contemporary" w:semiHidden="1" w:unhideWhenUsed="1"/>
+    <w:lsdException w:name="Table Elegant" w:semiHidden="1" w:unhideWhenUsed="1"/>
+    <w:lsdException w:name="Table Professional" w:semiHidden="1" w:unhideWhenUsed="1"/>
+    <w:lsdException w:name="Table Subtle 1" w:semiHidden="1" w:unhideWhenUsed="1"/>
+    <w:lsdException w:name="Table Subtle 2" w:semiHidden="1" w:unhideWhenUsed="1"/>
+    <w:lsdException w:name="Table Web 1" w:semiHidden="1" w:unhideWhenUsed="1"/>
+    <w:lsdException w:name="Table Web 2" w:semiHidden="1" w:unhideWhenUsed="1"/>
+    <w:lsdException w:name="Table Web 3" w:semiHidden="1" w:unhideWhenUsed="1"/>
+    <w:lsdException w:name="Balloon Text" w:semiHidden="1" w:unhideWhenUsed="1"/>
+    <w:lsdException w:name="Table Grid" w:uiPriority="59"/>
+    <w:lsdException w:name="Table Theme" w:semiHidden="1" w:unhideWhenUsed="1"/>
+    <w:lsdException w:name="Placeholder Text" w:semiHidden="1"/>
+    <w:lsdException w:name="No Spacing" w:uiPriority="1" w:qFormat="1"/>
+    <w:lsdException w:name="Light Shading" w:uiPriority="60"/>
+    <w:lsdException w:name="Light List" w:uiPriority="61"/>
+    <w:lsdException w:name="Light Grid" w:uiPriority="62"/>
+    <w:lsdException w:name="Medium Shading 1" w:uiPriority="63"/>
+    <w:lsdException w:name="Medium Shading 2" w:uiPriority="64"/>
+    <w:lsdException w:name="Medium List 1" w:uiPriority="65"/>
+    <w:lsdException w:name="Medium List 2" w:uiPriority="66"/>
+    <w:lsdException w:name="Medium Grid 1" w:uiPriority="67"/>
+    <w:lsdException w:name="Medium Grid 2" w:uiPriority="68"/>
+    <w:lsdException w:name="Medium Grid 3" w:uiPriority="69"/>
+    <w:lsdException w:name="Dark List" w:uiPriority="70"/>
+    <w:lsdException w:name="Colorful Shading" w:uiPriority="71"/>
+    <w:lsdException w:name="Colorful List" w:uiPriority="72"/>
+    <w:lsdException w:name="Colorful Grid" w:uiPriority="73"/>
+    <w:lsdException w:name="Light Shading Accent 1" w:uiPriority="60"/>
+    <w:lsdException w:name="Light List Accent 1" w:uiPriority="61"/>
+    <w:lsdException w:name="Light Grid Accent 1" w:uiPriority="62"/>
+    <w:lsdException w:name="Medium Shading 1 Accent 1" w:uiPriority="63"/>
+    <w:lsdException w:name="Medium Shading 2 Accent 1" w:uiPriority="64"/>
+    <w:lsdException w:name="Medium List 1 Accent 1" w:uiPriority="65"/>
+    <w:lsdException w:name="Revision" w:semiHidden="1"/>
+    <w:lsdException w:name="List Paragraph" w:uiPriority="34" w:qFormat="1"/>
+    <w:lsdException w:name="Quote" w:uiPriority="29" w:qFormat="1"/>
+    <w:lsdException w:name="Intense Quote" w:uiPriority="30" w:qFormat="1"/>
+    <w:lsdException w:name="Medium List 2 Accent 1" w:uiPriority="66"/>
+    <w:lsdException w:name="Medium Grid 1 Accent 1" w:uiPriority="67"/>
+    <w:lsdException w:name="Medium Grid 2 Accent 1" w:uiPriority="68"/>
+    <w:lsdException w:name="Medium Grid 3 Accent 1" w:uiPriority="69"/>
+    <w:lsdException w:name="Dark List Accent 1" w:uiPriority="70"/>
+    <w:lsdException w:name="Colorful Shading Accent 1" w:uiPriority="71"/>
+    <w:lsdException w:name="Colorful List Accent 1" w:uiPriority="72"/>
+    <w:lsdException w:name="Colorful Grid Accent 1" w:uiPriority="73"/>
+    <w:lsdException w:name="Light Shading Accent 2" w:uiPriority="60"/>
+    <w:lsdException w:name="Light List Accent 2" w:uiPriority="61"/>
+    <w:lsdException w:name="Light Grid Accent 2" w:uiPriority="62"/>
+    <w:lsdException w:name="Medium Shading 1 Accent 2" w:uiPriority="63"/>
+    <w:lsdException w:name="Medium Shading 2 Accent 2" w:uiPriority="64"/>
+    <w:lsdException w:name="Medium List 1 Accent 2" w:uiPriority="65"/>
+    <w:lsdException w:name="Medium List 2 Accent 2" w:uiPriority="66"/>
+    <w:lsdException w:name="Medium Grid 1 Accent 2" w:uiPriority="67"/>
+    <w:lsdException w:name="Medium Grid 2 Accent 2" w:uiPriority="68"/>
+    <w:lsdException w:name="Medium Grid 3 Accent 2" w:uiPriority="69"/>
+    <w:lsdException w:name="Dark List Accent 2" w:uiPriority="70"/>
+    <w:lsdException w:name="Colorful Shading Accent 2" w:uiPriority="71"/>
+    <w:lsdException w:name="Colorful List Accent 2" w:uiPriority="72"/>
+    <w:lsdException w:name="Colorful Grid Accent 2" w:uiPriority="73"/>
+    <w:lsdException w:name="Light Shading Accent 3" w:uiPriority="60"/>
+    <w:lsdException w:name="Light List Accent 3" w:uiPriority="61"/>
+    <w:lsdException w:name="Light Grid Accent 3" w:uiPriority="62"/>
+    <w:lsdException w:name="Medium Shading 1 Accent 3" w:uiPriority="63"/>
+    <w:lsdException w:name="Medium Shading 2 Accent 3" w:uiPriority="64"/>
+    <w:lsdException w:name="Medium List 1 Accent 3" w:uiPriority="65"/>
+    <w:lsdException w:name="Medium List 2 Accent 3" w:uiPriority="66"/>
+    <w:lsdException w:name="Medium Grid 1 Accent 3" w:uiPriority="67"/>
+    <w:lsdException w:name="Medium Grid 2 Accent 3" w:uiPriority="68"/>
+    <w:lsdException w:name="Medium Grid 3 Accent 3" w:uiPriority="69"/>
+    <w:lsdException w:name="Dark List Accent 3" w:uiPriority="70"/>
+    <w:lsdException w:name="Colorful Shading Accent 3" w:uiPriority="71"/>
+    <w:lsdException w:name="Colorful List Accent 3" w:uiPriority="72"/>
+    <w:lsdException w:name="Colorful Grid Accent 3" w:uiPriority="73"/>
+    <w:lsdException w:name="Light Shading Accent 4" w:uiPriority="60"/>
+    <w:lsdException w:name="Light List Accent 4" w:uiPriority="61"/>
+    <w:lsdException w:name="Light Grid Accent 4" w:uiPriority="62"/>
+    <w:lsdException w:name="Medium Shading 1 Accent 4" w:uiPriority="63"/>
+    <w:lsdException w:name="Medium Shading 2 Accent 4" w:uiPriority="64"/>
+    <w:lsdException w:name="Medium List 1 Accent 4" w:uiPriority="65"/>
+    <w:lsdException w:name="Medium List 2 Accent 4" w:uiPriority="66"/>
+    <w:lsdException w:name="Medium Grid 1 Accent 4" w:uiPriority="67"/>
+    <w:lsdException w:name="Medium Grid 2 Accent 4" w:uiPriority="68"/>
+    <w:lsdException w:name="Medium Grid 3 Accent 4" w:uiPriority="69"/>
+    <w:lsdException w:name="Dark List Accent 4" w:uiPriority="70"/>
+    <w:lsdException w:name="Colorful Shading Accent 4" w:uiPriority="71"/>
+    <w:lsdException w:name="Colorful List Accent 4" w:uiPriority="72"/>
+    <w:lsdException w:name="Colorful Grid Accent 4" w:uiPriority="73"/>
+    <w:lsdException w:name="Light Shading Accent 5" w:uiPriority="60"/>
+    <w:lsdException w:name="Light List Accent 5" w:uiPriority="61"/>
+    <w:lsdException w:name="Light Grid Accent 5" w:uiPriority="62"/>
+    <w:lsdException w:name="Medium Shading 1 Accent 5" w:uiPriority="63"/>
+    <w:lsdException w:name="Medium Shading 2 Accent 5" w:uiPriority="64"/>
+    <w:lsdException w:name="Medium List 1 Accent 5" w:uiPriority="65"/>
+    <w:lsdException w:name="Medium List 2 Accent 5" w:uiPriority="66"/>
+    <w:lsdException w:name="Medium Grid 1 Accent 5" w:uiPriority="67"/>
+    <w:lsdException w:name="Medium Grid 2 Accent 5" w:uiPriority="68"/>
+    <w:lsdException w:name="Medium Grid 3 Accent 5" w:uiPriority="69"/>
+    <w:lsdException w:name="Dark List Accent 5" w:uiPriority="70"/>
+    <w:lsdException w:name="Colorful Shading Accent 5" w:uiPriority="71"/>
+    <w:lsdException w:name="Colorful List Accent 5" w:uiPriority="72"/>
+    <w:lsdException w:name="Colorful Grid Accent 5" w:uiPriority="73"/>
+    <w:lsdException w:name="Light Shading Accent 6" w:uiPriority="60"/>
+    <w:lsdException w:name="Light List Accent 6" w:uiPriority="61"/>
+    <w:lsdException w:name="Light Grid Accent 6" w:uiPriority="62"/>
+    <w:lsdException w:name="Medium Shading 1 Accent 6" w:uiPriority="63"/>
+    <w:lsdException w:name="Medium Shading 2 Accent 6" w:uiPriority="64"/>
+    <w:lsdException w:name="Medium List 1 Accent 6" w:uiPriority="65"/>
+    <w:lsdException w:name="Medium List 2 Accent 6" w:uiPriority="66"/>
+    <w:lsdException w:name="Medium Grid 1 Accent 6" w:uiPriority="67"/>
+    <w:lsdException w:name="Medium Grid 2 Accent 6" w:uiPriority="68"/>
+    <w:lsdException w:name="Medium Grid 3 Accent 6" w:uiPriority="69"/>
+    <w:lsdException w:name="Dark List Accent 6" w:uiPriority="70"/>
+    <w:lsdException w:name="Colorful Shading Accent 6" w:uiPriority="71"/>
+    <w:lsdException w:name="Colorful List Accent 6" w:uiPriority="72"/>
+    <w:lsdException w:name="Colorful Grid Accent 6" w:uiPriority="73"/>
+    <w:lsdException w:name="Subtle Emphasis" w:uiPriority="19" w:qFormat="1"/>
+    <w:lsdException w:name="Intense Emphasis" w:uiPriority="21" w:qFormat="1"/>
+    <w:lsdException w:name="Subtle Reference" w:uiPriority="31" w:qFormat="1"/>
+    <w:lsdException w:name="Intense Reference" w:uiPriority="32" w:qFormat="1"/>
+    <w:lsdException w:name="Book Title" w:uiPriority="33" w:qFormat="1"/>
+    <w:lsdException w:name="Bibliography" w:semiHidden="1" w:uiPriority="37" w:unhideWhenUsed="1"/>
+    <w:lsdException w:name="TOC Heading" w:semiHidden="1" w:uiPriority="39" w:unhideWhenUsed="1" w:qFormat="1"/>
+    <w:lsdException w:name="Plain Table 1" w:uiPriority="41"/>
+    <w:lsdException w:name="Plain Table 2" w:uiPriority="42"/>
+    <w:lsdException w:name="Plain Table 3" w:uiPriority="43"/>
+    <w:lsdException w:name="Plain Table 4" w:uiPriority="44"/>
+    <w:lsdException w:name="Plain Table 5" w:uiPriority="45"/>
+    <w:lsdException w:name="Grid Table Light" w:uiPriority="40"/>
+    <w:lsdException w:name="Grid Table 1 Light" w:uiPriority="46"/>
+    <w:lsdException w:name="Grid Table 2" w:uiPriority="47"/>
+    <w:lsdException w:name="Grid Table 3" w:uiPriority="48"/>
+    <w:lsdException w:name="Grid Table 4" w:uiPriority="49"/>
+    <w:lsdException w:name="Grid Table 5 Dark" w:uiPriority="50"/>
+    <w:lsdException w:name="Grid Table 6 Colorful" w:uiPriority="51"/>
+    <w:lsdException w:name="Grid Table 7 Colorful" w:uiPriority="52"/>
+    <w:lsdException w:name="Grid Table 1 Light Accent 1" w:uiPriority="46"/>
+    <w:lsdException w:name="Grid Table 2 Accent 1" w:uiPriority="47"/>
+    <w:lsdException w:name="Grid Table 3 Accent 1" w:uiPriority="48"/>
+    <w:lsdException w:name="Grid Table 4 Accent 1" w:uiPriority="49"/>
+    <w:lsdException w:name="Grid Table 5 Dark Accent 1" w:uiPriority="50"/>
+    <w:lsdException w:name="Grid Table 6 Colorful Accent 1" w:uiPriority="51"/>
+    <w:lsdException w:name="Grid Table 7 Colorful Accent 1" w:uiPriority="52"/>
+    <w:lsdException w:name="Grid Table 1 Light Accent 2" w:uiPriority="46"/>
+    <w:lsdException w:name="Grid Table 2 Accent 2" w:uiPriority="47"/>
+    <w:lsdException w:name="Grid Table 3 Accent 2" w:uiPriority="48"/>
+    <w:lsdException w:name="Grid Table 4 Accent 2" w:uiPriority="49"/>
+    <w:lsdException w:name="Grid Table 5 Dark Accent 2" w:uiPriority="50"/>
+    <w:lsdException w:name="Grid Table 6 Colorful Accent 2" w:uiPriority="51"/>
+    <w:lsdException w:name="Grid Table 7 Colorful Accent 2" w:uiPriority="52"/>
+    <w:lsdException w:name="Grid Table 1 Light Accent 3" w:uiPriority="46"/>
+    <w:lsdException w:name="Grid Table 2 Accent 3" w:uiPriority="47"/>
+    <w:lsdException w:name="Grid Table 3 Accent 3" w:uiPriority="48"/>
+    <w:lsdException w:name="Grid Table 4 Accent 3" w:uiPriority="49"/>
+    <w:lsdException w:name="Grid Table 5 Dark Accent 3" w:uiPriority="50"/>
+    <w:lsdException w:name="Grid Table 6 Colorful Accent 3" w:uiPriority="51"/>
+    <w:lsdException w:name="Grid Table 7 Colorful Accent 3" w:uiPriority="52"/>
+    <w:lsdException w:name="Grid Table 1 Light Accent 4" w:uiPriority="46"/>
+    <w:lsdException w:name="Grid Table 2 Accent 4" w:uiPriority="47"/>
+    <w:lsdException w:name="Grid Table 3 Accent 4" w:uiPriority="48"/>
+    <w:lsdException w:name="Grid Table 4 Accent 4" w:uiPriority="49"/>
+    <w:lsdException w:name="Grid Table 5 Dark Accent 4" w:uiPriority="50"/>
+    <w:lsdException w:name="Grid Table 6 Colorful Accent 4" w:uiPriority="51"/>
+    <w:lsdException w:name="Grid Table 7 Colorful Accent 4" w:uiPriority="52"/>
+    <w:lsdException w:name="Grid Table 1 Light Accent 5" w:uiPriority="46"/>
+    <w:lsdException w:name="Grid Table 2 Accent 5" w:uiPriority="47"/>
+    <w:lsdException w:name="Grid Table 3 Accent 5" w:uiPriority="48"/>
+    <w:lsdException w:name="Grid Table 4 Accent 5" w:uiPriority="49"/>
+    <w:lsdException w:name="Grid Table 5 Dark Accent 5" w:uiPriority="50"/>
+    <w:lsdException w:name="Grid Table 6 Colorful Accent 5" w:uiPriority="51"/>
+    <w:lsdException w:name="Grid Table 7 Colorful Accent 5" w:uiPriority="52"/>
+    <w:lsdException w:name="Grid Table 1 Light Accent 6" w:uiPriority="46"/>
+    <w:lsdException w:name="Grid Table 2 Accent 6" w:uiPriority="47"/>
+    <w:lsdException w:name="Grid Table 3 Accent 6" w:uiPriority="48"/>
+    <w:lsdException w:name="Grid Table 4 Accent 6" w:uiPriority="49"/>
+    <w:lsdException w:name="Grid Table 5 Dark Accent 6" w:uiPriority="50"/>
+    <w:lsdException w:name="Grid Table 6 Colorful Accent 6" w:uiPriority="51"/>
+    <w:lsdException w:name="Grid Table 7 Colorful Accent 6" w:uiPriority="52"/>
+    <w:lsdException w:name="List Table 1 Light" w:uiPriority="46"/>
+    <w:lsdException w:name="List Table 2" w:uiPriority="47"/>
+    <w:lsdException w:name="List Table 3" w:uiPriority="48"/>
+    <w:lsdException w:name="List Table 4" w:uiPriority="49"/>
+    <w:lsdException w:name="List Table 5 Dark" w:uiPriority="50"/>
+    <w:lsdException w:name="List Table 6 Colorful" w:uiPriority="51"/>
+    <w:lsdException w:name="List Table 7 Colorful" w:uiPriority="52"/>
+    <w:lsdException w:name="List Table 1 Light Accent 1" w:uiPriority="46"/>
+    <w:lsdException w:name="List Table 2 Accent 1" w:uiPriority="47"/>
+    <w:lsdException w:name="List Table 3 Accent 1" w:uiPriority="48"/>
+    <w:lsdException w:name="List Table 4 Accent 1" w:uiPriority="49"/>
+    <w:lsdException w:name="List Table 5 Dark Accent 1" w:uiPriority="50"/>
+    <w:lsdException w:name="List Table 6 Colorful Accent 1" w:uiPriority="51"/>
+    <w:lsdException w:name="List Table 7 Colorful Accent 1" w:uiPriority="52"/>
+    <w:lsdException w:name="List Table 1 Light Accent 2" w:uiPriority="46"/>
+    <w:lsdException w:name="List Table 2 Accent 2" w:uiPriority="47"/>
+    <w:lsdException w:name="List Table 3 Accent 2" w:uiPriority="48"/>
+    <w:lsdException w:name="List Table 4 Accent 2" w:uiPriority="49"/>
+    <w:lsdException w:name="List Table 5 Dark Accent 2" w:uiPriority="50"/>
+    <w:lsdException w:name="List Table 6 Colorful Accent 2" w:uiPriority="51"/>
+    <w:lsdException w:name="List Table 7 Colorful Accent 2" w:uiPriority="52"/>
+    <w:lsdException w:name="List Table 1 Light Accent 3" w:uiPriority="46"/>
+    <w:lsdException w:name="List Table 2 Accent 3" w:uiPriority="47"/>
+    <w:lsdException w:name="List Table 3 Accent 3" w:uiPriority="48"/>
+    <w:lsdException w:name="List Table 4 Accent 3" w:uiPriority="49"/>
+    <w:lsdException w:name="List Table 5 Dark Accent 3" w:uiPriority="50"/>
+    <w:lsdException w:name="List Table 6 Colorful Accent 3" w:uiPriority="51"/>
+    <w:lsdException w:name="List Table 7 Colorful Accent 3" w:uiPriority="52"/>
+    <w:lsdException w:name="List Table 1 Light Accent 4" w:uiPriority="46"/>
+    <w:lsdException w:name="List Table 2 Accent 4" w:uiPriority="47"/>
+    <w:lsdException w:name="List Table 3 Accent 4" w:uiPriority="48"/>
+    <w:lsdException w:name="List Table 4 Accent 4" w:uiPriority="49"/>
+    <w:lsdException w:name="List Table 5 Dark Accent 4" w:uiPriority="50"/>
+    <w:lsdException w:name="List Table 6 Colorful Accent 4" w:uiPriority="51"/>
+    <w:lsdException w:name="List Table 7 Colorful Accent 4" w:uiPriority="52"/>
+    <w:lsdException w:name="List Table 1 Light Accent 5" w:uiPriority="46"/>
+    <w:lsdException w:name="List Table 2 Accent 5" w:uiPriority="47"/>
+    <w:lsdException w:name="List Table 3 Accent 5" w:uiPriority="48"/>
+    <w:lsdException w:name="List Table 4 Accent 5" w:uiPriority="49"/>
+    <w:lsdException w:name="List Table 5 Dark Accent 5" w:uiPriority="50"/>
+    <w:lsdException w:name="List Table 6 Colorful Accent 5" w:uiPriority="51"/>
+    <w:lsdException w:name="List Table 7 Colorful Accent 5" w:uiPriority="52"/>
+    <w:lsdException w:name="List Table 1 Light Accent 6" w:uiPriority="46"/>
+    <w:lsdException w:name="List Table 2 Accent 6" w:uiPriority="47"/>
+    <w:lsdException w:name="List Table 3 Accent 6" w:uiPriority="48"/>
+    <w:lsdException w:name="List Table 4 Accent 6" w:uiPriority="49"/>
+    <w:lsdException w:name="List Table 5 Dark Accent 6" w:uiPriority="50"/>
+    <w:lsdException w:name="List Table 6 Colorful Accent 6" w:uiPriority="51"/>
+    <w:lsdException w:name="List Table 7 Colorful Accent 6" w:uiPriority="52"/>
   </w:latentStyles>
   <w:style w:type="paragraph" w:default="1" w:styleId="a">
     <w:name w:val="Normal"/>
@@ -2396,7 +2585,7 @@
     </w:rPr>
   </w:style>
   <w:style w:type="character" w:customStyle="1" w:styleId="a5">
-    <w:name w:val="Название Знак"/>
+    <w:name w:val="Заголовок Знак"/>
     <w:link w:val="a4"/>
     <w:uiPriority w:val="10"/>
     <w:rsid w:val="00EE325E"/>
@@ -2725,196 +2914,6 @@
     <w:rPr>
       <w:color w:val="808080"/>
     </w:rPr>
-  </w:style>
-</w:styles>
-</file>
-
-<file path=word/stylesWithEffects.xml><?xml version="1.0" encoding="utf-8"?>
-<w:styles xmlns:wpc="http://schemas.microsoft.com/office/word/2010/wordprocessingCanvas" xmlns:mc="http://schemas.openxmlformats.org/markup-compatibility/2006" xmlns:o="urn:schemas-microsoft-com:office:office" xmlns:r="http://schemas.openxmlformats.org/officeDocument/2006/relationships" xmlns:m="http://schemas.openxmlformats.org/officeDocument/2006/math" xmlns:v="urn:schemas-microsoft-com:vml" xmlns:wp14="http://schemas.microsoft.com/office/word/2010/wordprocessingDrawing" xmlns:wp="http://schemas.openxmlformats.org/drawingml/2006/wordprocessingDrawing" xmlns:w10="urn:schemas-microsoft-com:office:word" xmlns:w="http://schemas.openxmlformats.org/wordprocessingml/2006/main" xmlns:w14="http://schemas.microsoft.com/office/word/2010/wordml" xmlns:wpg="http://schemas.microsoft.com/office/word/2010/wordprocessingGroup" xmlns:wpi="http://schemas.microsoft.com/office/word/2010/wordprocessingInk" xmlns:wne="http://schemas.microsoft.com/office/word/2006/wordml" xmlns:wps="http://schemas.microsoft.com/office/word/2010/wordprocessingShape" mc:Ignorable="w14 wp14">
-  <w:docDefaults>
-    <w:rPrDefault>
-      <w:rPr>
-        <w:rFonts w:asciiTheme="minorHAnsi" w:eastAsiaTheme="minorEastAsia" w:hAnsiTheme="minorHAnsi" w:cstheme="minorBidi"/>
-        <w:sz w:val="22"/>
-        <w:szCs w:val="22"/>
-        <w:lang w:val="ru-RU" w:eastAsia="ru-RU" w:bidi="ar-SA"/>
-      </w:rPr>
-    </w:rPrDefault>
-    <w:pPrDefault>
-      <w:pPr>
-        <w:spacing w:after="200" w:line="276" w:lineRule="auto"/>
-      </w:pPr>
-    </w:pPrDefault>
-  </w:docDefaults>
-  <w:latentStyles w:defLockedState="0" w:defUIPriority="99" w:defSemiHidden="1" w:defUnhideWhenUsed="1" w:defQFormat="0" w:count="267">
-    <w:lsdException w:name="Normal" w:semiHidden="0" w:uiPriority="0" w:unhideWhenUsed="0" w:qFormat="1"/>
-    <w:lsdException w:name="heading 1" w:semiHidden="0" w:uiPriority="9" w:unhideWhenUsed="0" w:qFormat="1"/>
-    <w:lsdException w:name="heading 2" w:uiPriority="9" w:qFormat="1"/>
-    <w:lsdException w:name="heading 3" w:uiPriority="9" w:qFormat="1"/>
-    <w:lsdException w:name="heading 4" w:uiPriority="9" w:qFormat="1"/>
-    <w:lsdException w:name="heading 5" w:uiPriority="9" w:qFormat="1"/>
-    <w:lsdException w:name="heading 6" w:uiPriority="9" w:qFormat="1"/>
-    <w:lsdException w:name="heading 7" w:uiPriority="9" w:qFormat="1"/>
-    <w:lsdException w:name="heading 8" w:uiPriority="9" w:qFormat="1"/>
-    <w:lsdException w:name="heading 9" w:uiPriority="9" w:qFormat="1"/>
-    <w:lsdException w:name="toc 1" w:uiPriority="39"/>
-    <w:lsdException w:name="toc 2" w:uiPriority="39"/>
-    <w:lsdException w:name="toc 3" w:uiPriority="39"/>
-    <w:lsdException w:name="toc 4" w:uiPriority="39"/>
-    <w:lsdException w:name="toc 5" w:uiPriority="39"/>
-    <w:lsdException w:name="toc 6" w:uiPriority="39"/>
-    <w:lsdException w:name="toc 7" w:uiPriority="39"/>
-    <w:lsdException w:name="toc 8" w:uiPriority="39"/>
-    <w:lsdException w:name="toc 9" w:uiPriority="39"/>
-    <w:lsdException w:name="caption" w:uiPriority="35" w:qFormat="1"/>
-    <w:lsdException w:name="Title" w:semiHidden="0" w:uiPriority="10" w:unhideWhenUsed="0" w:qFormat="1"/>
-    <w:lsdException w:name="Default Paragraph Font" w:uiPriority="1"/>
-    <w:lsdException w:name="Subtitle" w:semiHidden="0" w:uiPriority="11" w:unhideWhenUsed="0" w:qFormat="1"/>
-    <w:lsdException w:name="Strong" w:semiHidden="0" w:uiPriority="22" w:unhideWhenUsed="0" w:qFormat="1"/>
-    <w:lsdException w:name="Emphasis" w:semiHidden="0" w:uiPriority="20" w:unhideWhenUsed="0" w:qFormat="1"/>
-    <w:lsdException w:name="Table Grid" w:semiHidden="0" w:uiPriority="59" w:unhideWhenUsed="0"/>
-    <w:lsdException w:name="Placeholder Text" w:unhideWhenUsed="0"/>
-    <w:lsdException w:name="No Spacing" w:semiHidden="0" w:uiPriority="1" w:unhideWhenUsed="0" w:qFormat="1"/>
-    <w:lsdException w:name="Light Shading" w:semiHidden="0" w:uiPriority="60" w:unhideWhenUsed="0"/>
-    <w:lsdException w:name="Light List" w:semiHidden="0" w:uiPriority="61" w:unhideWhenUsed="0"/>
-    <w:lsdException w:name="Light Grid" w:semiHidden="0" w:uiPriority="62" w:unhideWhenUsed="0"/>
-    <w:lsdException w:name="Medium Shading 1" w:semiHidden="0" w:uiPriority="63" w:unhideWhenUsed="0"/>
-    <w:lsdException w:name="Medium Shading 2" w:semiHidden="0" w:uiPriority="64" w:unhideWhenUsed="0"/>
-    <w:lsdException w:name="Medium List 1" w:semiHidden="0" w:uiPriority="65" w:unhideWhenUsed="0"/>
-    <w:lsdException w:name="Medium List 2" w:semiHidden="0" w:uiPriority="66" w:unhideWhenUsed="0"/>
-    <w:lsdException w:name="Medium Grid 1" w:semiHidden="0" w:uiPriority="67" w:unhideWhenUsed="0"/>
-    <w:lsdException w:name="Medium Grid 2" w:semiHidden="0" w:uiPriority="68" w:unhideWhenUsed="0"/>
-    <w:lsdException w:name="Medium Grid 3" w:semiHidden="0" w:uiPriority="69" w:unhideWhenUsed="0"/>
-    <w:lsdException w:name="Dark List" w:semiHidden="0" w:uiPriority="70" w:unhideWhenUsed="0"/>
-    <w:lsdException w:name="Colorful Shading" w:semiHidden="0" w:uiPriority="71" w:unhideWhenUsed="0"/>
-    <w:lsdException w:name="Colorful List" w:semiHidden="0" w:uiPriority="72" w:unhideWhenUsed="0"/>
-    <w:lsdException w:name="Colorful Grid" w:semiHidden="0" w:uiPriority="73" w:unhideWhenUsed="0"/>
-    <w:lsdException w:name="Light Shading Accent 1" w:semiHidden="0" w:uiPriority="60" w:unhideWhenUsed="0"/>
-    <w:lsdException w:name="Light List Accent 1" w:semiHidden="0" w:uiPriority="61" w:unhideWhenUsed="0"/>
-    <w:lsdException w:name="Light Grid Accent 1" w:semiHidden="0" w:uiPriority="62" w:unhideWhenUsed="0"/>
-    <w:lsdException w:name="Medium Shading 1 Accent 1" w:semiHidden="0" w:uiPriority="63" w:unhideWhenUsed="0"/>
-    <w:lsdException w:name="Medium Shading 2 Accent 1" w:semiHidden="0" w:uiPriority="64" w:unhideWhenUsed="0"/>
-    <w:lsdException w:name="Medium List 1 Accent 1" w:semiHidden="0" w:uiPriority="65" w:unhideWhenUsed="0"/>
-    <w:lsdException w:name="Revision" w:unhideWhenUsed="0"/>
-    <w:lsdException w:name="List Paragraph" w:semiHidden="0" w:uiPriority="34" w:unhideWhenUsed="0" w:qFormat="1"/>
-    <w:lsdException w:name="Quote" w:semiHidden="0" w:uiPriority="29" w:unhideWhenUsed="0" w:qFormat="1"/>
-    <w:lsdException w:name="Intense Quote" w:semiHidden="0" w:uiPriority="30" w:unhideWhenUsed="0" w:qFormat="1"/>
-    <w:lsdException w:name="Medium List 2 Accent 1" w:semiHidden="0" w:uiPriority="66" w:unhideWhenUsed="0"/>
-    <w:lsdException w:name="Medium Grid 1 Accent 1" w:semiHidden="0" w:uiPriority="67" w:unhideWhenUsed="0"/>
-    <w:lsdException w:name="Medium Grid 2 Accent 1" w:semiHidden="0" w:uiPriority="68" w:unhideWhenUsed="0"/>
-    <w:lsdException w:name="Medium Grid 3 Accent 1" w:semiHidden="0" w:uiPriority="69" w:unhideWhenUsed="0"/>
-    <w:lsdException w:name="Dark List Accent 1" w:semiHidden="0" w:uiPriority="70" w:unhideWhenUsed="0"/>
-    <w:lsdException w:name="Colorful Shading Accent 1" w:semiHidden="0" w:uiPriority="71" w:unhideWhenUsed="0"/>
-    <w:lsdException w:name="Colorful List Accent 1" w:semiHidden="0" w:uiPriority="72" w:unhideWhenUsed="0"/>
-    <w:lsdException w:name="Colorful Grid Accent 1" w:semiHidden="0" w:uiPriority="73" w:unhideWhenUsed="0"/>
-    <w:lsdException w:name="Light Shading Accent 2" w:semiHidden="0" w:uiPriority="60" w:unhideWhenUsed="0"/>
-    <w:lsdException w:name="Light List Accent 2" w:semiHidden="0" w:uiPriority="61" w:unhideWhenUsed="0"/>
-    <w:lsdException w:name="Light Grid Accent 2" w:semiHidden="0" w:uiPriority="62" w:unhideWhenUsed="0"/>
-    <w:lsdException w:name="Medium Shading 1 Accent 2" w:semiHidden="0" w:uiPriority="63" w:unhideWhenUsed="0"/>
-    <w:lsdException w:name="Medium Shading 2 Accent 2" w:semiHidden="0" w:uiPriority="64" w:unhideWhenUsed="0"/>
-    <w:lsdException w:name="Medium List 1 Accent 2" w:semiHidden="0" w:uiPriority="65" w:unhideWhenUsed="0"/>
-    <w:lsdException w:name="Medium List 2 Accent 2" w:semiHidden="0" w:uiPriority="66" w:unhideWhenUsed="0"/>
-    <w:lsdException w:name="Medium Grid 1 Accent 2" w:semiHidden="0" w:uiPriority="67" w:unhideWhenUsed="0"/>
-    <w:lsdException w:name="Medium Grid 2 Accent 2" w:semiHidden="0" w:uiPriority="68" w:unhideWhenUsed="0"/>
-    <w:lsdException w:name="Medium Grid 3 Accent 2" w:semiHidden="0" w:uiPriority="69" w:unhideWhenUsed="0"/>
-    <w:lsdException w:name="Dark List Accent 2" w:semiHidden="0" w:uiPriority="70" w:unhideWhenUsed="0"/>
-    <w:lsdException w:name="Colorful Shading Accent 2" w:semiHidden="0" w:uiPriority="71" w:unhideWhenUsed="0"/>
-    <w:lsdException w:name="Colorful List Accent 2" w:semiHidden="0" w:uiPriority="72" w:unhideWhenUsed="0"/>
-    <w:lsdException w:name="Colorful Grid Accent 2" w:semiHidden="0" w:uiPriority="73" w:unhideWhenUsed="0"/>
-    <w:lsdException w:name="Light Shading Accent 3" w:semiHidden="0" w:uiPriority="60" w:unhideWhenUsed="0"/>
-    <w:lsdException w:name="Light List Accent 3" w:semiHidden="0" w:uiPriority="61" w:unhideWhenUsed="0"/>
-    <w:lsdException w:name="Light Grid Accent 3" w:semiHidden="0" w:uiPriority="62" w:unhideWhenUsed="0"/>
-    <w:lsdException w:name="Medium Shading 1 Accent 3" w:semiHidden="0" w:uiPriority="63" w:unhideWhenUsed="0"/>
-    <w:lsdException w:name="Medium Shading 2 Accent 3" w:semiHidden="0" w:uiPriority="64" w:unhideWhenUsed="0"/>
-    <w:lsdException w:name="Medium List 1 Accent 3" w:semiHidden="0" w:uiPriority="65" w:unhideWhenUsed="0"/>
-    <w:lsdException w:name="Medium List 2 Accent 3" w:semiHidden="0" w:uiPriority="66" w:unhideWhenUsed="0"/>
-    <w:lsdException w:name="Medium Grid 1 Accent 3" w:semiHidden="0" w:uiPriority="67" w:unhideWhenUsed="0"/>
-    <w:lsdException w:name="Medium Grid 2 Accent 3" w:semiHidden="0" w:uiPriority="68" w:unhideWhenUsed="0"/>
-    <w:lsdException w:name="Medium Grid 3 Accent 3" w:semiHidden="0" w:uiPriority="69" w:unhideWhenUsed="0"/>
-    <w:lsdException w:name="Dark List Accent 3" w:semiHidden="0" w:uiPriority="70" w:unhideWhenUsed="0"/>
-    <w:lsdException w:name="Colorful Shading Accent 3" w:semiHidden="0" w:uiPriority="71" w:unhideWhenUsed="0"/>
-    <w:lsdException w:name="Colorful List Accent 3" w:semiHidden="0" w:uiPriority="72" w:unhideWhenUsed="0"/>
-    <w:lsdException w:name="Colorful Grid Accent 3" w:semiHidden="0" w:uiPriority="73" w:unhideWhenUsed="0"/>
-    <w:lsdException w:name="Light Shading Accent 4" w:semiHidden="0" w:uiPriority="60" w:unhideWhenUsed="0"/>
-    <w:lsdException w:name="Light List Accent 4" w:semiHidden="0" w:uiPriority="61" w:unhideWhenUsed="0"/>
-    <w:lsdException w:name="Light Grid Accent 4" w:semiHidden="0" w:uiPriority="62" w:unhideWhenUsed="0"/>
-    <w:lsdException w:name="Medium Shading 1 Accent 4" w:semiHidden="0" w:uiPriority="63" w:unhideWhenUsed="0"/>
-    <w:lsdException w:name="Medium Shading 2 Accent 4" w:semiHidden="0" w:uiPriority="64" w:unhideWhenUsed="0"/>
-    <w:lsdException w:name="Medium List 1 Accent 4" w:semiHidden="0" w:uiPriority="65" w:unhideWhenUsed="0"/>
-    <w:lsdException w:name="Medium List 2 Accent 4" w:semiHidden="0" w:uiPriority="66" w:unhideWhenUsed="0"/>
-    <w:lsdException w:name="Medium Grid 1 Accent 4" w:semiHidden="0" w:uiPriority="67" w:unhideWhenUsed="0"/>
-    <w:lsdException w:name="Medium Grid 2 Accent 4" w:semiHidden="0" w:uiPriority="68" w:unhideWhenUsed="0"/>
-    <w:lsdException w:name="Medium Grid 3 Accent 4" w:semiHidden="0" w:uiPriority="69" w:unhideWhenUsed="0"/>
-    <w:lsdException w:name="Dark List Accent 4" w:semiHidden="0" w:uiPriority="70" w:unhideWhenUsed="0"/>
-    <w:lsdException w:name="Colorful Shading Accent 4" w:semiHidden="0" w:uiPriority="71" w:unhideWhenUsed="0"/>
-    <w:lsdException w:name="Colorful List Accent 4" w:semiHidden="0" w:uiPriority="72" w:unhideWhenUsed="0"/>
-    <w:lsdException w:name="Colorful Grid Accent 4" w:semiHidden="0" w:uiPriority="73" w:unhideWhenUsed="0"/>
-    <w:lsdException w:name="Light Shading Accent 5" w:semiHidden="0" w:uiPriority="60" w:unhideWhenUsed="0"/>
-    <w:lsdException w:name="Light List Accent 5" w:semiHidden="0" w:uiPriority="61" w:unhideWhenUsed="0"/>
-    <w:lsdException w:name="Light Grid Accent 5" w:semiHidden="0" w:uiPriority="62" w:unhideWhenUsed="0"/>
-    <w:lsdException w:name="Medium Shading 1 Accent 5" w:semiHidden="0" w:uiPriority="63" w:unhideWhenUsed="0"/>
-    <w:lsdException w:name="Medium Shading 2 Accent 5" w:semiHidden="0" w:uiPriority="64" w:unhideWhenUsed="0"/>
-    <w:lsdException w:name="Medium List 1 Accent 5" w:semiHidden="0" w:uiPriority="65" w:unhideWhenUsed="0"/>
-    <w:lsdException w:name="Medium List 2 Accent 5" w:semiHidden="0" w:uiPriority="66" w:unhideWhenUsed="0"/>
-    <w:lsdException w:name="Medium Grid 1 Accent 5" w:semiHidden="0" w:uiPriority="67" w:unhideWhenUsed="0"/>
-    <w:lsdException w:name="Medium Grid 2 Accent 5" w:semiHidden="0" w:uiPriority="68" w:unhideWhenUsed="0"/>
-    <w:lsdException w:name="Medium Grid 3 Accent 5" w:semiHidden="0" w:uiPriority="69" w:unhideWhenUsed="0"/>
-    <w:lsdException w:name="Dark List Accent 5" w:semiHidden="0" w:uiPriority="70" w:unhideWhenUsed="0"/>
-    <w:lsdException w:name="Colorful Shading Accent 5" w:semiHidden="0" w:uiPriority="71" w:unhideWhenUsed="0"/>
-    <w:lsdException w:name="Colorful List Accent 5" w:semiHidden="0" w:uiPriority="72" w:unhideWhenUsed="0"/>
-    <w:lsdException w:name="Colorful Grid Accent 5" w:semiHidden="0" w:uiPriority="73" w:unhideWhenUsed="0"/>
-    <w:lsdException w:name="Light Shading Accent 6" w:semiHidden="0" w:uiPriority="60" w:unhideWhenUsed="0"/>
-    <w:lsdException w:name="Light List Accent 6" w:semiHidden="0" w:uiPriority="61" w:unhideWhenUsed="0"/>
-    <w:lsdException w:name="Light Grid Accent 6" w:semiHidden="0" w:uiPriority="62" w:unhideWhenUsed="0"/>
-    <w:lsdException w:name="Medium Shading 1 Accent 6" w:semiHidden="0" w:uiPriority="63" w:unhideWhenUsed="0"/>
-    <w:lsdException w:name="Medium Shading 2 Accent 6" w:semiHidden="0" w:uiPriority="64" w:unhideWhenUsed="0"/>
-    <w:lsdException w:name="Medium List 1 Accent 6" w:semiHidden="0" w:uiPriority="65" w:unhideWhenUsed="0"/>
-    <w:lsdException w:name="Medium List 2 Accent 6" w:semiHidden="0" w:uiPriority="66" w:unhideWhenUsed="0"/>
-    <w:lsdException w:name="Medium Grid 1 Accent 6" w:semiHidden="0" w:uiPriority="67" w:unhideWhenUsed="0"/>
-    <w:lsdException w:name="Medium Grid 2 Accent 6" w:semiHidden="0" w:uiPriority="68" w:unhideWhenUsed="0"/>
-    <w:lsdException w:name="Medium Grid 3 Accent 6" w:semiHidden="0" w:uiPriority="69" w:unhideWhenUsed="0"/>
-    <w:lsdException w:name="Dark List Accent 6" w:semiHidden="0" w:uiPriority="70" w:unhideWhenUsed="0"/>
-    <w:lsdException w:name="Colorful Shading Accent 6" w:semiHidden="0" w:uiPriority="71" w:unhideWhenUsed="0"/>
-    <w:lsdException w:name="Colorful List Accent 6" w:semiHidden="0" w:uiPriority="72" w:unhideWhenUsed="0"/>
-    <w:lsdException w:name="Colorful Grid Accent 6" w:semiHidden="0" w:uiPriority="73" w:unhideWhenUsed="0"/>
-    <w:lsdException w:name="Subtle Emphasis" w:semiHidden="0" w:uiPriority="19" w:unhideWhenUsed="0" w:qFormat="1"/>
-    <w:lsdException w:name="Intense Emphasis" w:semiHidden="0" w:uiPriority="21" w:unhideWhenUsed="0" w:qFormat="1"/>
-    <w:lsdException w:name="Subtle Reference" w:semiHidden="0" w:uiPriority="31" w:unhideWhenUsed="0" w:qFormat="1"/>
-    <w:lsdException w:name="Intense Reference" w:semiHidden="0" w:uiPriority="32" w:unhideWhenUsed="0" w:qFormat="1"/>
-    <w:lsdException w:name="Book Title" w:semiHidden="0" w:uiPriority="33" w:unhideWhenUsed="0" w:qFormat="1"/>
-    <w:lsdException w:name="Bibliography" w:uiPriority="37"/>
-    <w:lsdException w:name="TOC Heading" w:uiPriority="39" w:qFormat="1"/>
-  </w:latentStyles>
-  <w:style w:type="paragraph" w:default="1" w:styleId="a">
-    <w:name w:val="Normal"/>
-    <w:qFormat/>
-  </w:style>
-  <w:style w:type="character" w:default="1" w:styleId="a0">
-    <w:name w:val="Default Paragraph Font"/>
-    <w:uiPriority w:val="1"/>
-    <w:semiHidden/>
-    <w:unhideWhenUsed/>
-  </w:style>
-  <w:style w:type="table" w:default="1" w:styleId="a1">
-    <w:name w:val="Normal Table"/>
-    <w:uiPriority w:val="99"/>
-    <w:semiHidden/>
-    <w:unhideWhenUsed/>
-    <w:tblPr>
-      <w:tblInd w:w="0" w:type="dxa"/>
-      <w:tblCellMar>
-        <w:top w:w="0" w:type="dxa"/>
-        <w:left w:w="108" w:type="dxa"/>
-        <w:bottom w:w="0" w:type="dxa"/>
-        <w:right w:w="108" w:type="dxa"/>
-      </w:tblCellMar>
-    </w:tblPr>
-  </w:style>
-  <w:style w:type="numbering" w:default="1" w:styleId="a2">
-    <w:name w:val="No List"/>
-    <w:uiPriority w:val="99"/>
-    <w:semiHidden/>
-    <w:unhideWhenUsed/>
   </w:style>
 </w:styles>
 </file>
@@ -3174,7 +3173,7 @@
   <a:extraClrSchemeLst/>
   <a:extLst>
     <a:ext uri="{05A4C25C-085E-4340-85A3-A5531E510DB2}">
-      <thm15:themeFamily xmlns:thm15="http://schemas.microsoft.com/office/thememl/2012/main" xmlns="" name="Office Theme" id="{62F939B6-93AF-4DB8-9C6B-D6C7DFDC589F}" vid="{4A3C46E8-61CC-4603-A589-7422A47A8E4A}"/>
+      <thm15:themeFamily xmlns:thm15="http://schemas.microsoft.com/office/thememl/2012/main" name="Office Theme" id="{62F939B6-93AF-4DB8-9C6B-D6C7DFDC589F}" vid="{4A3C46E8-61CC-4603-A589-7422A47A8E4A}"/>
     </a:ext>
   </a:extLst>
 </a:theme>
@@ -3185,7 +3184,7 @@
 </file>
 
 <file path=customXml/itemProps1.xml><?xml version="1.0" encoding="utf-8"?>
-<ds:datastoreItem xmlns:ds="http://schemas.openxmlformats.org/officeDocument/2006/customXml" ds:itemID="{077C63E5-5F4C-4D65-AAC4-62D85F1576B9}">
+<ds:datastoreItem xmlns:ds="http://schemas.openxmlformats.org/officeDocument/2006/customXml" ds:itemID="{EA2BB5B2-07CC-409F-B981-5687C6C82771}">
   <ds:schemaRefs>
     <ds:schemaRef ds:uri="http://schemas.openxmlformats.org/officeDocument/2006/bibliography"/>
   </ds:schemaRefs>
